--- a/Csákai Bendegúz/OKTV/10 érdekesség.docx
+++ b/Csákai Bendegúz/OKTV/10 érdekesség.docx
@@ -5,14 +5,8 @@
     <w:p>
       <w:pPr>
         <w:jc w:val="both"/>
-        <w:rPr>
-          <w:rFonts w:ascii="Garamond" w:hAnsi="Garamond"/>
-        </w:rPr>
       </w:pPr>
       <w:r>
-        <w:rPr>
-          <w:rFonts w:ascii="Garamond" w:hAnsi="Garamond"/>
-        </w:rPr>
         <w:t>A kézilabda, mint labdajáték egy népszerű sport. A kézilabdával kapcsolatban vannak olyan érdekes tények, amelyeket eddig talán még te sem ismertél. Itt az ideje felfedni a homályban lévő, labdajátékkal kapcsolatos titkokat.</w:t>
       </w:r>
     </w:p>
@@ -20,7 +14,6 @@
       <w:pPr>
         <w:jc w:val="both"/>
         <w:rPr>
-          <w:rFonts w:ascii="Garamond" w:hAnsi="Garamond"/>
           <w:b/>
           <w:bCs/>
         </w:rPr>
@@ -36,32 +29,30 @@
       <w:pPr>
         <w:pStyle w:val="Cm"/>
         <w:ind w:right="1828"/>
+        <w:rPr>
+          <w:sz w:val="60"/>
+          <w:szCs w:val="60"/>
+        </w:rPr>
       </w:pPr>
       <w:r>
         <w:rPr>
           <w:noProof/>
+          <w:sz w:val="24"/>
+          <w:szCs w:val="24"/>
         </w:rPr>
         <w:drawing>
-          <wp:anchor distT="0" distB="0" distL="114300" distR="114300" simplePos="0" relativeHeight="251658239" behindDoc="1" locked="0" layoutInCell="1" allowOverlap="1" wp14:anchorId="792E4429" wp14:editId="726A93EE">
+          <wp:anchor distT="0" distB="0" distL="114300" distR="114300" simplePos="0" relativeHeight="251673600" behindDoc="0" locked="0" layoutInCell="1" allowOverlap="1" wp14:anchorId="76026D56" wp14:editId="6589CAA7">
             <wp:simplePos x="0" y="0"/>
             <wp:positionH relativeFrom="column">
-              <wp:posOffset>3446780</wp:posOffset>
+              <wp:posOffset>3615083</wp:posOffset>
             </wp:positionH>
             <wp:positionV relativeFrom="paragraph">
-              <wp:posOffset>149415</wp:posOffset>
+              <wp:posOffset>2806700</wp:posOffset>
             </wp:positionV>
-            <wp:extent cx="2197100" cy="2197100"/>
+            <wp:extent cx="1943735" cy="2212975"/>
             <wp:effectExtent l="0" t="0" r="0" b="0"/>
-            <wp:wrapTight wrapText="bothSides">
-              <wp:wrapPolygon edited="0">
-                <wp:start x="21600" y="21600"/>
-                <wp:lineTo x="21600" y="250"/>
-                <wp:lineTo x="250" y="250"/>
-                <wp:lineTo x="250" y="21600"/>
-                <wp:lineTo x="21600" y="21600"/>
-              </wp:wrapPolygon>
-            </wp:wrapTight>
-            <wp:docPr id="516011993" name="Kép 3" descr="A képen labda, rajz, vázlat, labdarúgás látható&#10;&#10;Előfordulhat, hogy az AI által létrehozott tartalom helytelen."/>
+            <wp:wrapNone/>
+            <wp:docPr id="594111603" name="Kép 13" descr="A képen labda, rajz, vázlat, labdarúgás látható&#10;&#10;Előfordulhat, hogy az AI által létrehozott tartalom helytelen."/>
             <wp:cNvGraphicFramePr>
               <a:graphicFrameLocks xmlns:a="http://schemas.openxmlformats.org/drawingml/2006/main" noChangeAspect="1"/>
             </wp:cNvGraphicFramePr>
@@ -69,7 +60,7 @@
               <a:graphicData uri="http://schemas.openxmlformats.org/drawingml/2006/picture">
                 <pic:pic xmlns:pic="http://schemas.openxmlformats.org/drawingml/2006/picture">
                   <pic:nvPicPr>
-                    <pic:cNvPr id="516011993" name="Kép 3" descr="A képen labda, rajz, vázlat, labdarúgás látható&#10;&#10;Előfordulhat, hogy az AI által létrehozott tartalom helytelen."/>
+                    <pic:cNvPr id="802863877" name="Kép 13" descr="A képen labda, rajz, vázlat, labdarúgás látható&#10;&#10;Előfordulhat, hogy az AI által létrehozott tartalom helytelen."/>
                     <pic:cNvPicPr>
                       <a:picLocks noChangeAspect="1" noChangeArrowheads="1"/>
                     </pic:cNvPicPr>
@@ -88,9 +79,9 @@
                     </a:stretch>
                   </pic:blipFill>
                   <pic:spPr bwMode="auto">
-                    <a:xfrm rot="10800000">
+                    <a:xfrm>
                       <a:off x="0" y="0"/>
-                      <a:ext cx="2197100" cy="2197100"/>
+                      <a:ext cx="1943735" cy="2212975"/>
                     </a:xfrm>
                     <a:prstGeom prst="rect">
                       <a:avLst/>
@@ -113,44 +104,90 @@
         </w:drawing>
       </w:r>
       <w:r>
-        <w:t xml:space="preserve">10 érdekesség… </w:t>
+        <w:rPr>
+          <w:noProof/>
+          <w:sz w:val="22"/>
+          <w:szCs w:val="22"/>
+        </w:rPr>
+        <w:drawing>
+          <wp:anchor distT="0" distB="0" distL="114300" distR="114300" simplePos="0" relativeHeight="251674624" behindDoc="0" locked="0" layoutInCell="1" allowOverlap="1" wp14:anchorId="4855C871" wp14:editId="4D8525FC">
+            <wp:simplePos x="0" y="0"/>
+            <wp:positionH relativeFrom="margin">
+              <wp:posOffset>3582063</wp:posOffset>
+            </wp:positionH>
+            <wp:positionV relativeFrom="paragraph">
+              <wp:posOffset>596900</wp:posOffset>
+            </wp:positionV>
+            <wp:extent cx="1978660" cy="2213610"/>
+            <wp:effectExtent l="0" t="0" r="2540" b="0"/>
+            <wp:wrapNone/>
+            <wp:docPr id="611167314" name="Kép 12"/>
+            <wp:cNvGraphicFramePr>
+              <a:graphicFrameLocks xmlns:a="http://schemas.openxmlformats.org/drawingml/2006/main" noChangeAspect="1"/>
+            </wp:cNvGraphicFramePr>
+            <a:graphic xmlns:a="http://schemas.openxmlformats.org/drawingml/2006/main">
+              <a:graphicData uri="http://schemas.openxmlformats.org/drawingml/2006/picture">
+                <pic:pic xmlns:pic="http://schemas.openxmlformats.org/drawingml/2006/picture">
+                  <pic:nvPicPr>
+                    <pic:cNvPr id="0" name="Picture 2"/>
+                    <pic:cNvPicPr>
+                      <a:picLocks noChangeAspect="1" noChangeArrowheads="1"/>
+                    </pic:cNvPicPr>
+                  </pic:nvPicPr>
+                  <pic:blipFill>
+                    <a:blip r:embed="rId8">
+                      <a:extLst>
+                        <a:ext uri="{28A0092B-C50C-407E-A947-70E740481C1C}">
+                          <a14:useLocalDpi xmlns:a14="http://schemas.microsoft.com/office/drawing/2010/main" val="0"/>
+                        </a:ext>
+                      </a:extLst>
+                    </a:blip>
+                    <a:srcRect/>
+                    <a:stretch>
+                      <a:fillRect/>
+                    </a:stretch>
+                  </pic:blipFill>
+                  <pic:spPr bwMode="auto">
+                    <a:xfrm rot="10800000">
+                      <a:off x="0" y="0"/>
+                      <a:ext cx="1978660" cy="2213610"/>
+                    </a:xfrm>
+                    <a:prstGeom prst="rect">
+                      <a:avLst/>
+                    </a:prstGeom>
+                    <a:noFill/>
+                  </pic:spPr>
+                </pic:pic>
+              </a:graphicData>
+            </a:graphic>
+            <wp14:sizeRelH relativeFrom="margin">
+              <wp14:pctWidth>0</wp14:pctWidth>
+            </wp14:sizeRelH>
+            <wp14:sizeRelV relativeFrom="margin">
+              <wp14:pctHeight>0</wp14:pctHeight>
+            </wp14:sizeRelV>
+          </wp:anchor>
+        </w:drawing>
       </w:r>
-    </w:p>
-    <w:p>
-      <w:pPr>
-        <w:pBdr>
-          <w:top w:val="single" w:sz="12" w:space="1" w:color="0070C0"/>
-          <w:left w:val="single" w:sz="12" w:space="4" w:color="0070C0"/>
-          <w:bottom w:val="single" w:sz="24" w:space="1" w:color="0070C0"/>
-          <w:right w:val="single" w:sz="12" w:space="4" w:color="0070C0"/>
-          <w:between w:val="single" w:sz="4" w:space="1" w:color="auto"/>
-          <w:bar w:val="single" w:sz="4" w:color="auto"/>
-        </w:pBdr>
-        <w:shd w:val="clear" w:color="auto" w:fill="B1D9FD"/>
-        <w:ind w:right="1828"/>
-        <w:jc w:val="both"/>
-        <w:rPr>
-          <w:rFonts w:ascii="Garamond" w:hAnsi="Garamond"/>
-        </w:rPr>
-      </w:pPr>
       <w:r>
         <w:rPr>
-          <w:rFonts w:ascii="Garamond" w:hAnsi="Garamond"/>
           <w:noProof/>
+          <w:sz w:val="22"/>
+          <w:szCs w:val="22"/>
         </w:rPr>
         <mc:AlternateContent>
           <mc:Choice Requires="wps">
             <w:drawing>
-              <wp:anchor distT="0" distB="0" distL="114300" distR="114300" simplePos="0" relativeHeight="251659264" behindDoc="0" locked="0" layoutInCell="1" allowOverlap="1" wp14:anchorId="63F1B2F8" wp14:editId="11915D95">
+              <wp:anchor distT="0" distB="0" distL="114300" distR="114300" simplePos="0" relativeHeight="251659264" behindDoc="0" locked="0" layoutInCell="1" allowOverlap="1" wp14:anchorId="4855BB2D" wp14:editId="6DD3A4DC">
                 <wp:simplePos x="0" y="0"/>
                 <wp:positionH relativeFrom="column">
-                  <wp:posOffset>3164840</wp:posOffset>
+                  <wp:posOffset>2696210</wp:posOffset>
                 </wp:positionH>
                 <wp:positionV relativeFrom="paragraph">
-                  <wp:posOffset>43180</wp:posOffset>
+                  <wp:posOffset>593090</wp:posOffset>
                 </wp:positionV>
-                <wp:extent cx="467995" cy="467995"/>
-                <wp:effectExtent l="0" t="0" r="8255" b="8255"/>
+                <wp:extent cx="539750" cy="539750"/>
+                <wp:effectExtent l="0" t="0" r="0" b="0"/>
                 <wp:wrapNone/>
                 <wp:docPr id="1356236847" name="Ellipszis 1"/>
                 <wp:cNvGraphicFramePr/>
@@ -161,7 +198,7 @@
                       <wps:spPr>
                         <a:xfrm>
                           <a:off x="0" y="0"/>
-                          <a:ext cx="467995" cy="467995"/>
+                          <a:ext cx="539750" cy="539750"/>
                         </a:xfrm>
                         <a:prstGeom prst="ellipse">
                           <a:avLst/>
@@ -202,16 +239,23 @@
                         <w:txbxContent>
                           <w:p>
                             <w:pPr>
+                              <w:spacing w:after="0" w:line="240" w:lineRule="auto"/>
                               <w:jc w:val="center"/>
                               <w:rPr>
-                                <w:rFonts w:ascii="Garamond" w:hAnsi="Garamond"/>
+                                <w:rFonts w:cstheme="minorHAnsi"/>
+                                <w:b/>
+                                <w:bCs/>
+                                <w:smallCaps/>
                                 <w:sz w:val="32"/>
                                 <w:szCs w:val="32"/>
                               </w:rPr>
                             </w:pPr>
                             <w:r>
                               <w:rPr>
-                                <w:rFonts w:ascii="Garamond" w:hAnsi="Garamond"/>
+                                <w:rFonts w:cstheme="minorHAnsi"/>
+                                <w:b/>
+                                <w:bCs/>
+                                <w:smallCaps/>
                                 <w:sz w:val="32"/>
                                 <w:szCs w:val="32"/>
                               </w:rPr>
@@ -240,23 +284,30 @@
           </mc:Choice>
           <mc:Fallback>
             <w:pict>
-              <v:oval w14:anchorId="63F1B2F8" id="Ellipszis 1" o:spid="_x0000_s1026" style="position:absolute;left:0;text-align:left;margin-left:249.2pt;margin-top:3.4pt;width:36.85pt;height:36.85pt;z-index:251659264;visibility:visible;mso-wrap-style:square;mso-width-percent:0;mso-height-percent:0;mso-wrap-distance-left:9pt;mso-wrap-distance-top:0;mso-wrap-distance-right:9pt;mso-wrap-distance-bottom:0;mso-position-horizontal:absolute;mso-position-horizontal-relative:text;mso-position-vertical:absolute;mso-position-vertical-relative:text;mso-width-percent:0;mso-height-percent:0;mso-width-relative:margin;mso-height-relative:margin;v-text-anchor:middle" o:gfxdata="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" fillcolor="#0070c0" stroked="f" strokeweight="1.5pt">
+              <v:oval w14:anchorId="4855BB2D" id="Ellipszis 1" o:spid="_x0000_s1026" style="position:absolute;margin-left:212.3pt;margin-top:46.7pt;width:42.5pt;height:42.5pt;z-index:251659264;visibility:visible;mso-wrap-style:square;mso-width-percent:0;mso-height-percent:0;mso-wrap-distance-left:9pt;mso-wrap-distance-top:0;mso-wrap-distance-right:9pt;mso-wrap-distance-bottom:0;mso-position-horizontal:absolute;mso-position-horizontal-relative:text;mso-position-vertical:absolute;mso-position-vertical-relative:text;mso-width-percent:0;mso-height-percent:0;mso-width-relative:margin;mso-height-relative:margin;v-text-anchor:middle" o:gfxdata="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" fillcolor="#0070c0" stroked="f" strokeweight="1.5pt">
                 <v:fill color2="#ebf6ff" rotate="t" angle="225" colors="0 #0070c0;26214f #0070c0" focus="100%" type="gradient"/>
                 <v:stroke joinstyle="miter"/>
                 <v:textbox>
                   <w:txbxContent>
                     <w:p>
                       <w:pPr>
+                        <w:spacing w:after="0" w:line="240" w:lineRule="auto"/>
                         <w:jc w:val="center"/>
                         <w:rPr>
-                          <w:rFonts w:ascii="Garamond" w:hAnsi="Garamond"/>
+                          <w:rFonts w:cstheme="minorHAnsi"/>
+                          <w:b/>
+                          <w:bCs/>
+                          <w:smallCaps/>
                           <w:sz w:val="32"/>
                           <w:szCs w:val="32"/>
                         </w:rPr>
                       </w:pPr>
                       <w:r>
                         <w:rPr>
-                          <w:rFonts w:ascii="Garamond" w:hAnsi="Garamond"/>
+                          <w:rFonts w:cstheme="minorHAnsi"/>
+                          <w:b/>
+                          <w:bCs/>
+                          <w:smallCaps/>
                           <w:sz w:val="32"/>
                           <w:szCs w:val="32"/>
                         </w:rPr>
@@ -272,39 +323,25 @@
       </w:r>
       <w:r>
         <w:rPr>
-          <w:rFonts w:ascii="Garamond" w:hAnsi="Garamond"/>
-        </w:rPr>
-        <w:t>A kézilabda igazából 3 sport kombinációja: a vízilabdáé, a kosárlabdáé és a futballé.</w:t>
-      </w:r>
-    </w:p>
-    <w:p>
-      <w:pPr>
-        <w:ind w:right="1828"/>
-        <w:jc w:val="both"/>
-        <w:rPr>
-          <w:rFonts w:ascii="Garamond" w:hAnsi="Garamond"/>
-        </w:rPr>
-      </w:pPr>
-      <w:r>
-        <w:rPr>
-          <w:rFonts w:ascii="Garamond" w:hAnsi="Garamond"/>
           <w:noProof/>
+          <w:sz w:val="22"/>
+          <w:szCs w:val="22"/>
         </w:rPr>
         <mc:AlternateContent>
           <mc:Choice Requires="wps">
             <w:drawing>
-              <wp:anchor distT="0" distB="0" distL="114300" distR="114300" simplePos="0" relativeHeight="251661312" behindDoc="0" locked="0" layoutInCell="1" allowOverlap="1" wp14:anchorId="736226F9" wp14:editId="2A56749C">
+              <wp:anchor distT="0" distB="0" distL="114300" distR="114300" simplePos="0" relativeHeight="251668480" behindDoc="0" locked="0" layoutInCell="1" allowOverlap="1" wp14:anchorId="3738249E" wp14:editId="151E41C1">
                 <wp:simplePos x="0" y="0"/>
                 <wp:positionH relativeFrom="column">
-                  <wp:posOffset>3163570</wp:posOffset>
+                  <wp:posOffset>2694940</wp:posOffset>
                 </wp:positionH>
                 <wp:positionV relativeFrom="paragraph">
-                  <wp:posOffset>5715</wp:posOffset>
+                  <wp:posOffset>1491615</wp:posOffset>
                 </wp:positionV>
-                <wp:extent cx="468000" cy="468000"/>
-                <wp:effectExtent l="0" t="0" r="8255" b="8255"/>
+                <wp:extent cx="539750" cy="539750"/>
+                <wp:effectExtent l="0" t="0" r="0" b="0"/>
                 <wp:wrapNone/>
-                <wp:docPr id="1134618596" name="Ellipszis 1"/>
+                <wp:docPr id="1497046824" name="Ellipszis 1"/>
                 <wp:cNvGraphicFramePr/>
                 <a:graphic xmlns:a="http://schemas.openxmlformats.org/drawingml/2006/main">
                   <a:graphicData uri="http://schemas.microsoft.com/office/word/2010/wordprocessingShape">
@@ -313,7 +350,7 @@
                       <wps:spPr>
                         <a:xfrm>
                           <a:off x="0" y="0"/>
-                          <a:ext cx="468000" cy="468000"/>
+                          <a:ext cx="539750" cy="539750"/>
                         </a:xfrm>
                         <a:prstGeom prst="ellipse">
                           <a:avLst/>
@@ -354,16 +391,19 @@
                         <w:txbxContent>
                           <w:p>
                             <w:pPr>
+                              <w:spacing w:after="0" w:line="240" w:lineRule="auto"/>
                               <w:jc w:val="center"/>
                               <w:rPr>
-                                <w:rFonts w:ascii="Garamond" w:hAnsi="Garamond"/>
+                                <w:b/>
+                                <w:bCs/>
                                 <w:sz w:val="32"/>
                                 <w:szCs w:val="32"/>
                               </w:rPr>
                             </w:pPr>
                             <w:r>
                               <w:rPr>
-                                <w:rFonts w:ascii="Garamond" w:hAnsi="Garamond"/>
+                                <w:b/>
+                                <w:bCs/>
                                 <w:sz w:val="32"/>
                                 <w:szCs w:val="32"/>
                               </w:rPr>
@@ -392,23 +432,26 @@
           </mc:Choice>
           <mc:Fallback>
             <w:pict>
-              <v:oval w14:anchorId="736226F9" id="_x0000_s1027" style="position:absolute;left:0;text-align:left;margin-left:249.1pt;margin-top:.45pt;width:36.85pt;height:36.85pt;z-index:251661312;visibility:visible;mso-wrap-style:square;mso-width-percent:0;mso-height-percent:0;mso-wrap-distance-left:9pt;mso-wrap-distance-top:0;mso-wrap-distance-right:9pt;mso-wrap-distance-bottom:0;mso-position-horizontal:absolute;mso-position-horizontal-relative:text;mso-position-vertical:absolute;mso-position-vertical-relative:text;mso-width-percent:0;mso-height-percent:0;mso-width-relative:margin;mso-height-relative:margin;v-text-anchor:middle" o:gfxdata="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" fillcolor="#0070c0" stroked="f" strokeweight="1.5pt">
+              <v:oval w14:anchorId="3738249E" id="_x0000_s1027" style="position:absolute;margin-left:212.2pt;margin-top:117.45pt;width:42.5pt;height:42.5pt;z-index:251668480;visibility:visible;mso-wrap-style:square;mso-width-percent:0;mso-height-percent:0;mso-wrap-distance-left:9pt;mso-wrap-distance-top:0;mso-wrap-distance-right:9pt;mso-wrap-distance-bottom:0;mso-position-horizontal:absolute;mso-position-horizontal-relative:text;mso-position-vertical:absolute;mso-position-vertical-relative:text;mso-width-percent:0;mso-height-percent:0;mso-width-relative:margin;mso-height-relative:margin;v-text-anchor:middle" o:gfxdata="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" fillcolor="#0070c0" stroked="f" strokeweight="1.5pt">
                 <v:fill color2="#ebf6ff" rotate="t" angle="225" colors="0 #0070c0;26214f #0070c0" focus="100%" type="gradient"/>
                 <v:stroke joinstyle="miter"/>
                 <v:textbox>
                   <w:txbxContent>
                     <w:p>
                       <w:pPr>
+                        <w:spacing w:after="0" w:line="240" w:lineRule="auto"/>
                         <w:jc w:val="center"/>
                         <w:rPr>
-                          <w:rFonts w:ascii="Garamond" w:hAnsi="Garamond"/>
+                          <w:b/>
+                          <w:bCs/>
                           <w:sz w:val="32"/>
                           <w:szCs w:val="32"/>
                         </w:rPr>
                       </w:pPr>
                       <w:r>
                         <w:rPr>
-                          <w:rFonts w:ascii="Garamond" w:hAnsi="Garamond"/>
+                          <w:b/>
+                          <w:bCs/>
                           <w:sz w:val="32"/>
                           <w:szCs w:val="32"/>
                         </w:rPr>
@@ -424,39 +467,25 @@
       </w:r>
       <w:r>
         <w:rPr>
-          <w:rFonts w:ascii="Garamond" w:hAnsi="Garamond"/>
-        </w:rPr>
-        <w:t>A kézilabda mérkőzést két egyenjogú játékvezető vezeti. Az egyik a bíró, a másik pedig a gólvezető.</w:t>
-      </w:r>
-    </w:p>
-    <w:p>
-      <w:pPr>
-        <w:ind w:right="1828"/>
-        <w:jc w:val="both"/>
-        <w:rPr>
-          <w:rFonts w:ascii="Garamond" w:hAnsi="Garamond"/>
-        </w:rPr>
-      </w:pPr>
-      <w:r>
-        <w:rPr>
-          <w:rFonts w:ascii="Garamond" w:hAnsi="Garamond"/>
           <w:noProof/>
+          <w:sz w:val="22"/>
+          <w:szCs w:val="22"/>
         </w:rPr>
         <mc:AlternateContent>
           <mc:Choice Requires="wps">
             <w:drawing>
-              <wp:anchor distT="0" distB="0" distL="114300" distR="114300" simplePos="0" relativeHeight="251663360" behindDoc="0" locked="0" layoutInCell="1" allowOverlap="1" wp14:anchorId="31B03705" wp14:editId="254BB535">
+              <wp:anchor distT="0" distB="0" distL="114300" distR="114300" simplePos="0" relativeHeight="251667456" behindDoc="0" locked="0" layoutInCell="1" allowOverlap="1" wp14:anchorId="5350A65C" wp14:editId="44CD43AB">
                 <wp:simplePos x="0" y="0"/>
                 <wp:positionH relativeFrom="column">
-                  <wp:posOffset>3164205</wp:posOffset>
+                  <wp:posOffset>2695575</wp:posOffset>
                 </wp:positionH>
                 <wp:positionV relativeFrom="paragraph">
-                  <wp:posOffset>68580</wp:posOffset>
+                  <wp:posOffset>2096135</wp:posOffset>
                 </wp:positionV>
-                <wp:extent cx="468000" cy="468000"/>
-                <wp:effectExtent l="0" t="0" r="8255" b="8255"/>
+                <wp:extent cx="539750" cy="539750"/>
+                <wp:effectExtent l="0" t="0" r="0" b="0"/>
                 <wp:wrapNone/>
-                <wp:docPr id="1566552645" name="Ellipszis 1"/>
+                <wp:docPr id="1085477575" name="Ellipszis 1"/>
                 <wp:cNvGraphicFramePr/>
                 <a:graphic xmlns:a="http://schemas.openxmlformats.org/drawingml/2006/main">
                   <a:graphicData uri="http://schemas.microsoft.com/office/word/2010/wordprocessingShape">
@@ -465,7 +494,7 @@
                       <wps:spPr>
                         <a:xfrm>
                           <a:off x="0" y="0"/>
-                          <a:ext cx="468000" cy="468000"/>
+                          <a:ext cx="539750" cy="539750"/>
                         </a:xfrm>
                         <a:prstGeom prst="ellipse">
                           <a:avLst/>
@@ -506,16 +535,19 @@
                         <w:txbxContent>
                           <w:p>
                             <w:pPr>
+                              <w:spacing w:after="0" w:line="240" w:lineRule="auto"/>
                               <w:jc w:val="center"/>
                               <w:rPr>
-                                <w:rFonts w:ascii="Garamond" w:hAnsi="Garamond"/>
+                                <w:b/>
+                                <w:bCs/>
                                 <w:sz w:val="32"/>
                                 <w:szCs w:val="32"/>
                               </w:rPr>
                             </w:pPr>
                             <w:r>
                               <w:rPr>
-                                <w:rFonts w:ascii="Garamond" w:hAnsi="Garamond"/>
+                                <w:b/>
+                                <w:bCs/>
                                 <w:sz w:val="32"/>
                                 <w:szCs w:val="32"/>
                               </w:rPr>
@@ -544,23 +576,26 @@
           </mc:Choice>
           <mc:Fallback>
             <w:pict>
-              <v:oval w14:anchorId="31B03705" id="_x0000_s1028" style="position:absolute;left:0;text-align:left;margin-left:249.15pt;margin-top:5.4pt;width:36.85pt;height:36.85pt;z-index:251663360;visibility:visible;mso-wrap-style:square;mso-width-percent:0;mso-height-percent:0;mso-wrap-distance-left:9pt;mso-wrap-distance-top:0;mso-wrap-distance-right:9pt;mso-wrap-distance-bottom:0;mso-position-horizontal:absolute;mso-position-horizontal-relative:text;mso-position-vertical:absolute;mso-position-vertical-relative:text;mso-width-percent:0;mso-height-percent:0;mso-width-relative:margin;mso-height-relative:margin;v-text-anchor:middle" o:gfxdata="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" fillcolor="#0070c0" stroked="f" strokeweight="1.5pt">
+              <v:oval w14:anchorId="5350A65C" id="_x0000_s1028" style="position:absolute;margin-left:212.25pt;margin-top:165.05pt;width:42.5pt;height:42.5pt;z-index:251667456;visibility:visible;mso-wrap-style:square;mso-width-percent:0;mso-height-percent:0;mso-wrap-distance-left:9pt;mso-wrap-distance-top:0;mso-wrap-distance-right:9pt;mso-wrap-distance-bottom:0;mso-position-horizontal:absolute;mso-position-horizontal-relative:text;mso-position-vertical:absolute;mso-position-vertical-relative:text;mso-width-percent:0;mso-height-percent:0;mso-width-relative:margin;mso-height-relative:margin;v-text-anchor:middle" o:gfxdata="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" fillcolor="#0070c0" stroked="f" strokeweight="1.5pt">
                 <v:fill color2="#ebf6ff" rotate="t" angle="225" colors="0 #0070c0;26214f #0070c0" focus="100%" type="gradient"/>
                 <v:stroke joinstyle="miter"/>
                 <v:textbox>
                   <w:txbxContent>
                     <w:p>
                       <w:pPr>
+                        <w:spacing w:after="0" w:line="240" w:lineRule="auto"/>
                         <w:jc w:val="center"/>
                         <w:rPr>
-                          <w:rFonts w:ascii="Garamond" w:hAnsi="Garamond"/>
+                          <w:b/>
+                          <w:bCs/>
                           <w:sz w:val="32"/>
                           <w:szCs w:val="32"/>
                         </w:rPr>
                       </w:pPr>
                       <w:r>
                         <w:rPr>
-                          <w:rFonts w:ascii="Garamond" w:hAnsi="Garamond"/>
+                          <w:b/>
+                          <w:bCs/>
                           <w:sz w:val="32"/>
                           <w:szCs w:val="32"/>
                         </w:rPr>
@@ -576,115 +611,25 @@
       </w:r>
       <w:r>
         <w:rPr>
-          <w:rFonts w:ascii="Garamond" w:hAnsi="Garamond"/>
           <w:noProof/>
-        </w:rPr>
-        <w:drawing>
-          <wp:anchor distT="0" distB="0" distL="114300" distR="114300" simplePos="0" relativeHeight="251657215" behindDoc="1" locked="0" layoutInCell="1" allowOverlap="1" wp14:anchorId="334CA809" wp14:editId="6C363CCE">
-            <wp:simplePos x="0" y="0"/>
-            <wp:positionH relativeFrom="margin">
-              <wp:posOffset>3449320</wp:posOffset>
-            </wp:positionH>
-            <wp:positionV relativeFrom="paragraph">
-              <wp:posOffset>819340</wp:posOffset>
-            </wp:positionV>
-            <wp:extent cx="2197100" cy="2197100"/>
-            <wp:effectExtent l="0" t="0" r="0" b="0"/>
-            <wp:wrapTight wrapText="bothSides">
-              <wp:wrapPolygon edited="0">
-                <wp:start x="0" y="0"/>
-                <wp:lineTo x="0" y="21350"/>
-                <wp:lineTo x="21350" y="21350"/>
-                <wp:lineTo x="21350" y="0"/>
-                <wp:lineTo x="0" y="0"/>
-              </wp:wrapPolygon>
-            </wp:wrapTight>
-            <wp:docPr id="567145053" name="Kép 3"/>
-            <wp:cNvGraphicFramePr>
-              <a:graphicFrameLocks xmlns:a="http://schemas.openxmlformats.org/drawingml/2006/main" noChangeAspect="1"/>
-            </wp:cNvGraphicFramePr>
-            <a:graphic xmlns:a="http://schemas.openxmlformats.org/drawingml/2006/main">
-              <a:graphicData uri="http://schemas.openxmlformats.org/drawingml/2006/picture">
-                <pic:pic xmlns:pic="http://schemas.openxmlformats.org/drawingml/2006/picture">
-                  <pic:nvPicPr>
-                    <pic:cNvPr id="0" name="Picture 2"/>
-                    <pic:cNvPicPr>
-                      <a:picLocks noChangeAspect="1" noChangeArrowheads="1"/>
-                    </pic:cNvPicPr>
-                  </pic:nvPicPr>
-                  <pic:blipFill>
-                    <a:blip r:embed="rId7" cstate="print">
-                      <a:extLst>
-                        <a:ext uri="{28A0092B-C50C-407E-A947-70E740481C1C}">
-                          <a14:useLocalDpi xmlns:a14="http://schemas.microsoft.com/office/drawing/2010/main" val="0"/>
-                        </a:ext>
-                      </a:extLst>
-                    </a:blip>
-                    <a:srcRect/>
-                    <a:stretch>
-                      <a:fillRect/>
-                    </a:stretch>
-                  </pic:blipFill>
-                  <pic:spPr bwMode="auto">
-                    <a:xfrm>
-                      <a:off x="0" y="0"/>
-                      <a:ext cx="2197100" cy="2197100"/>
-                    </a:xfrm>
-                    <a:prstGeom prst="rect">
-                      <a:avLst/>
-                    </a:prstGeom>
-                    <a:noFill/>
-                    <a:ln>
-                      <a:noFill/>
-                    </a:ln>
-                  </pic:spPr>
-                </pic:pic>
-              </a:graphicData>
-            </a:graphic>
-            <wp14:sizeRelH relativeFrom="margin">
-              <wp14:pctWidth>0</wp14:pctWidth>
-            </wp14:sizeRelH>
-            <wp14:sizeRelV relativeFrom="margin">
-              <wp14:pctHeight>0</wp14:pctHeight>
-            </wp14:sizeRelV>
-          </wp:anchor>
-        </w:drawing>
-      </w:r>
-      <w:r>
-        <w:rPr>
-          <w:rFonts w:ascii="Garamond" w:hAnsi="Garamond"/>
-        </w:rPr>
-        <w:t>A kézilabda nem csak férfiak, hanem a nők és a gyerekek sportja is. A labda mérete és annak lágysága, keménysége a szerint változik, hogy éppen kik játszanak a pályán. A kézilabdát műanyag, vagy bőrborítású labdával játsszák.</w:t>
-      </w:r>
-    </w:p>
-    <w:p>
-      <w:pPr>
-        <w:ind w:right="1828"/>
-        <w:jc w:val="both"/>
-        <w:rPr>
-          <w:rFonts w:ascii="Garamond" w:hAnsi="Garamond"/>
-        </w:rPr>
-      </w:pPr>
-      <w:r>
-        <w:rPr>
-          <w:rFonts w:ascii="Garamond" w:hAnsi="Garamond"/>
-          <w:noProof/>
+          <w:sz w:val="22"/>
+          <w:szCs w:val="22"/>
         </w:rPr>
         <mc:AlternateContent>
           <mc:Choice Requires="wps">
             <w:drawing>
-              <wp:anchor distT="0" distB="0" distL="114300" distR="114300" simplePos="0" relativeHeight="251665408" behindDoc="0" locked="0" layoutInCell="1" allowOverlap="1" wp14:anchorId="49F72E2A" wp14:editId="5C398261">
+              <wp:anchor distT="0" distB="0" distL="114300" distR="114300" simplePos="0" relativeHeight="251665408" behindDoc="0" locked="0" layoutInCell="1" allowOverlap="1" wp14:anchorId="1BF32B94" wp14:editId="3D5BB123">
                 <wp:simplePos x="0" y="0"/>
                 <wp:positionH relativeFrom="column">
-                  <wp:posOffset>3162935</wp:posOffset>
+                  <wp:posOffset>2696845</wp:posOffset>
                 </wp:positionH>
                 <wp:positionV relativeFrom="paragraph">
-                  <wp:posOffset>6985</wp:posOffset>
+                  <wp:posOffset>4441825</wp:posOffset>
                 </wp:positionV>
-                <wp:extent cx="468000" cy="468000"/>
-                <wp:effectExtent l="0" t="0" r="8255" b="8255"/>
+                <wp:extent cx="539750" cy="539750"/>
+                <wp:effectExtent l="0" t="0" r="0" b="0"/>
                 <wp:wrapNone/>
-                <wp:docPr id="1243297602" name="Ellipszis 1"/>
+                <wp:docPr id="202567137" name="Ellipszis 1"/>
                 <wp:cNvGraphicFramePr/>
                 <a:graphic xmlns:a="http://schemas.openxmlformats.org/drawingml/2006/main">
                   <a:graphicData uri="http://schemas.microsoft.com/office/word/2010/wordprocessingShape">
@@ -693,7 +638,7 @@
                       <wps:spPr>
                         <a:xfrm>
                           <a:off x="0" y="0"/>
-                          <a:ext cx="468000" cy="468000"/>
+                          <a:ext cx="539750" cy="539750"/>
                         </a:xfrm>
                         <a:prstGeom prst="ellipse">
                           <a:avLst/>
@@ -734,20 +679,23 @@
                         <w:txbxContent>
                           <w:p>
                             <w:pPr>
+                              <w:spacing w:after="0" w:line="240" w:lineRule="auto"/>
                               <w:jc w:val="center"/>
                               <w:rPr>
-                                <w:rFonts w:ascii="Garamond" w:hAnsi="Garamond"/>
+                                <w:b/>
+                                <w:bCs/>
                                 <w:sz w:val="32"/>
                                 <w:szCs w:val="32"/>
                               </w:rPr>
                             </w:pPr>
                             <w:r>
                               <w:rPr>
-                                <w:rFonts w:ascii="Garamond" w:hAnsi="Garamond"/>
+                                <w:b/>
+                                <w:bCs/>
                                 <w:sz w:val="32"/>
                                 <w:szCs w:val="32"/>
                               </w:rPr>
-                              <w:t>4</w:t>
+                              <w:t>5</w:t>
                             </w:r>
                           </w:p>
                         </w:txbxContent>
@@ -772,27 +720,30 @@
           </mc:Choice>
           <mc:Fallback>
             <w:pict>
-              <v:oval w14:anchorId="49F72E2A" id="_x0000_s1029" style="position:absolute;left:0;text-align:left;margin-left:249.05pt;margin-top:.55pt;width:36.85pt;height:36.85pt;z-index:251665408;visibility:visible;mso-wrap-style:square;mso-width-percent:0;mso-height-percent:0;mso-wrap-distance-left:9pt;mso-wrap-distance-top:0;mso-wrap-distance-right:9pt;mso-wrap-distance-bottom:0;mso-position-horizontal:absolute;mso-position-horizontal-relative:text;mso-position-vertical:absolute;mso-position-vertical-relative:text;mso-width-percent:0;mso-height-percent:0;mso-width-relative:margin;mso-height-relative:margin;v-text-anchor:middle" o:gfxdata="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" fillcolor="#0070c0" stroked="f" strokeweight="1.5pt">
+              <v:oval w14:anchorId="1BF32B94" id="_x0000_s1029" style="position:absolute;margin-left:212.35pt;margin-top:349.75pt;width:42.5pt;height:42.5pt;z-index:251665408;visibility:visible;mso-wrap-style:square;mso-width-percent:0;mso-height-percent:0;mso-wrap-distance-left:9pt;mso-wrap-distance-top:0;mso-wrap-distance-right:9pt;mso-wrap-distance-bottom:0;mso-position-horizontal:absolute;mso-position-horizontal-relative:text;mso-position-vertical:absolute;mso-position-vertical-relative:text;mso-width-percent:0;mso-height-percent:0;mso-width-relative:margin;mso-height-relative:margin;v-text-anchor:middle" o:gfxdata="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" fillcolor="#0070c0" stroked="f" strokeweight="1.5pt">
                 <v:fill color2="#ebf6ff" rotate="t" angle="225" colors="0 #0070c0;26214f #0070c0" focus="100%" type="gradient"/>
                 <v:stroke joinstyle="miter"/>
                 <v:textbox>
                   <w:txbxContent>
                     <w:p>
                       <w:pPr>
+                        <w:spacing w:after="0" w:line="240" w:lineRule="auto"/>
                         <w:jc w:val="center"/>
                         <w:rPr>
-                          <w:rFonts w:ascii="Garamond" w:hAnsi="Garamond"/>
+                          <w:b/>
+                          <w:bCs/>
                           <w:sz w:val="32"/>
                           <w:szCs w:val="32"/>
                         </w:rPr>
                       </w:pPr>
                       <w:r>
                         <w:rPr>
-                          <w:rFonts w:ascii="Garamond" w:hAnsi="Garamond"/>
+                          <w:b/>
+                          <w:bCs/>
                           <w:sz w:val="32"/>
                           <w:szCs w:val="32"/>
                         </w:rPr>
-                        <w:t>4</w:t>
+                        <w:t>5</w:t>
                       </w:r>
                     </w:p>
                   </w:txbxContent>
@@ -804,39 +755,25 @@
       </w:r>
       <w:r>
         <w:rPr>
-          <w:rFonts w:ascii="Garamond" w:hAnsi="Garamond"/>
-        </w:rPr>
-        <w:t>A játék gyökerei az ókorig nyúlnak vissza. Már ekkor is megjelent a labda kezdetleges formája, amellyel különféle társasjátékokat játszottak. De római vázákon is találtak már labdát ábrázoló képeket.</w:t>
-      </w:r>
-    </w:p>
-    <w:p>
-      <w:pPr>
-        <w:ind w:right="1828"/>
-        <w:jc w:val="both"/>
-        <w:rPr>
-          <w:b/>
-        </w:rPr>
-      </w:pPr>
-      <w:r>
-        <w:rPr>
-          <w:rFonts w:ascii="Garamond" w:hAnsi="Garamond"/>
           <w:noProof/>
+          <w:sz w:val="22"/>
+          <w:szCs w:val="22"/>
         </w:rPr>
         <mc:AlternateContent>
           <mc:Choice Requires="wps">
             <w:drawing>
-              <wp:anchor distT="0" distB="0" distL="114300" distR="114300" simplePos="0" relativeHeight="251667456" behindDoc="0" locked="0" layoutInCell="1" allowOverlap="1" wp14:anchorId="696EDE09" wp14:editId="0023106B">
+              <wp:anchor distT="0" distB="0" distL="114300" distR="114300" simplePos="0" relativeHeight="251666432" behindDoc="0" locked="0" layoutInCell="1" allowOverlap="1" wp14:anchorId="333DCBE7" wp14:editId="41DCB1CB">
                 <wp:simplePos x="0" y="0"/>
                 <wp:positionH relativeFrom="column">
-                  <wp:posOffset>3167380</wp:posOffset>
+                  <wp:posOffset>2698115</wp:posOffset>
                 </wp:positionH>
                 <wp:positionV relativeFrom="paragraph">
-                  <wp:posOffset>9525</wp:posOffset>
+                  <wp:posOffset>3244850</wp:posOffset>
                 </wp:positionV>
-                <wp:extent cx="468000" cy="468000"/>
-                <wp:effectExtent l="0" t="0" r="8255" b="8255"/>
+                <wp:extent cx="539750" cy="539750"/>
+                <wp:effectExtent l="0" t="0" r="0" b="0"/>
                 <wp:wrapNone/>
-                <wp:docPr id="1757216177" name="Ellipszis 1"/>
+                <wp:docPr id="851920746" name="Ellipszis 1"/>
                 <wp:cNvGraphicFramePr/>
                 <a:graphic xmlns:a="http://schemas.openxmlformats.org/drawingml/2006/main">
                   <a:graphicData uri="http://schemas.microsoft.com/office/word/2010/wordprocessingShape">
@@ -845,7 +782,7 @@
                       <wps:spPr>
                         <a:xfrm>
                           <a:off x="0" y="0"/>
-                          <a:ext cx="468000" cy="468000"/>
+                          <a:ext cx="539750" cy="539750"/>
                         </a:xfrm>
                         <a:prstGeom prst="ellipse">
                           <a:avLst/>
@@ -886,20 +823,23 @@
                         <w:txbxContent>
                           <w:p>
                             <w:pPr>
+                              <w:spacing w:after="0" w:line="240" w:lineRule="auto"/>
                               <w:jc w:val="center"/>
                               <w:rPr>
-                                <w:rFonts w:ascii="Garamond" w:hAnsi="Garamond"/>
+                                <w:b/>
+                                <w:bCs/>
                                 <w:sz w:val="32"/>
                                 <w:szCs w:val="32"/>
                               </w:rPr>
                             </w:pPr>
                             <w:r>
                               <w:rPr>
-                                <w:rFonts w:ascii="Garamond" w:hAnsi="Garamond"/>
+                                <w:b/>
+                                <w:bCs/>
                                 <w:sz w:val="32"/>
                                 <w:szCs w:val="32"/>
                               </w:rPr>
-                              <w:t>5</w:t>
+                              <w:t>4</w:t>
                             </w:r>
                           </w:p>
                         </w:txbxContent>
@@ -924,27 +864,30 @@
           </mc:Choice>
           <mc:Fallback>
             <w:pict>
-              <v:oval w14:anchorId="696EDE09" id="_x0000_s1030" style="position:absolute;left:0;text-align:left;margin-left:249.4pt;margin-top:.75pt;width:36.85pt;height:36.85pt;z-index:251667456;visibility:visible;mso-wrap-style:square;mso-width-percent:0;mso-height-percent:0;mso-wrap-distance-left:9pt;mso-wrap-distance-top:0;mso-wrap-distance-right:9pt;mso-wrap-distance-bottom:0;mso-position-horizontal:absolute;mso-position-horizontal-relative:text;mso-position-vertical:absolute;mso-position-vertical-relative:text;mso-width-percent:0;mso-height-percent:0;mso-width-relative:margin;mso-height-relative:margin;v-text-anchor:middle" o:gfxdata="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" fillcolor="#0070c0" stroked="f" strokeweight="1.5pt">
+              <v:oval w14:anchorId="333DCBE7" id="_x0000_s1030" style="position:absolute;margin-left:212.45pt;margin-top:255.5pt;width:42.5pt;height:42.5pt;z-index:251666432;visibility:visible;mso-wrap-style:square;mso-width-percent:0;mso-height-percent:0;mso-wrap-distance-left:9pt;mso-wrap-distance-top:0;mso-wrap-distance-right:9pt;mso-wrap-distance-bottom:0;mso-position-horizontal:absolute;mso-position-horizontal-relative:text;mso-position-vertical:absolute;mso-position-vertical-relative:text;mso-width-percent:0;mso-height-percent:0;mso-width-relative:margin;mso-height-relative:margin;v-text-anchor:middle" o:gfxdata="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" fillcolor="#0070c0" stroked="f" strokeweight="1.5pt">
                 <v:fill color2="#ebf6ff" rotate="t" angle="225" colors="0 #0070c0;26214f #0070c0" focus="100%" type="gradient"/>
                 <v:stroke joinstyle="miter"/>
                 <v:textbox>
                   <w:txbxContent>
                     <w:p>
                       <w:pPr>
+                        <w:spacing w:after="0" w:line="240" w:lineRule="auto"/>
                         <w:jc w:val="center"/>
                         <w:rPr>
-                          <w:rFonts w:ascii="Garamond" w:hAnsi="Garamond"/>
+                          <w:b/>
+                          <w:bCs/>
                           <w:sz w:val="32"/>
                           <w:szCs w:val="32"/>
                         </w:rPr>
                       </w:pPr>
                       <w:r>
                         <w:rPr>
-                          <w:rFonts w:ascii="Garamond" w:hAnsi="Garamond"/>
+                          <w:b/>
+                          <w:bCs/>
                           <w:sz w:val="32"/>
                           <w:szCs w:val="32"/>
                         </w:rPr>
-                        <w:t>5</w:t>
+                        <w:t>4</w:t>
                       </w:r>
                     </w:p>
                   </w:txbxContent>
@@ -956,115 +899,680 @@
       </w:r>
       <w:r>
         <w:rPr>
-          <w:rFonts w:ascii="Garamond" w:hAnsi="Garamond"/>
+          <w:sz w:val="60"/>
+          <w:szCs w:val="60"/>
         </w:rPr>
-        <w:t>Európában a foci áll az első helyen, mint népszerű labdajáték. A rangsor második fokát a kézilabda foglalja el, a sportfogadás online adatai alapján.</w:t>
-      </w:r>
-      <w:r>
-        <w:rPr>
-          <w:b/>
-        </w:rPr>
-        <w:t xml:space="preserve"> </w:t>
+        <w:t xml:space="preserve">10 érdekesség… </w:t>
       </w:r>
     </w:p>
+    <w:tbl>
+      <w:tblPr>
+        <w:tblStyle w:val="Rcsostblzat"/>
+        <w:tblW w:w="0" w:type="auto"/>
+        <w:tblBorders>
+          <w:top w:val="none" w:sz="0" w:space="0" w:color="auto"/>
+          <w:left w:val="none" w:sz="0" w:space="0" w:color="auto"/>
+          <w:bottom w:val="none" w:sz="0" w:space="0" w:color="auto"/>
+          <w:right w:val="none" w:sz="0" w:space="0" w:color="auto"/>
+          <w:insideH w:val="none" w:sz="0" w:space="0" w:color="auto"/>
+          <w:insideV w:val="none" w:sz="0" w:space="0" w:color="auto"/>
+        </w:tblBorders>
+        <w:tblLook w:val="04A0" w:firstRow="1" w:lastRow="0" w:firstColumn="1" w:lastColumn="0" w:noHBand="0" w:noVBand="1"/>
+      </w:tblPr>
+      <w:tblGrid>
+        <w:gridCol w:w="4236"/>
+      </w:tblGrid>
+      <w:tr>
+        <w:trPr>
+          <w:trHeight w:val="1261"/>
+        </w:trPr>
+        <w:tc>
+          <w:tcPr>
+            <w:tcW w:w="4236" w:type="dxa"/>
+          </w:tcPr>
+          <w:p>
+            <w:pPr>
+              <w:pBdr>
+                <w:top w:val="single" w:sz="12" w:space="1" w:color="156082" w:themeColor="accent1"/>
+                <w:left w:val="single" w:sz="12" w:space="4" w:color="156082" w:themeColor="accent1"/>
+                <w:bottom w:val="single" w:sz="24" w:space="1" w:color="156082" w:themeColor="accent1"/>
+                <w:right w:val="single" w:sz="24" w:space="0" w:color="156082" w:themeColor="accent1"/>
+              </w:pBdr>
+              <w:spacing w:after="80"/>
+            </w:pPr>
+            <w:r>
+              <w:t>A kézilabda igazából 3 sport kombinációja: a vízilabdáé, a kosárlabdáé és a futballé.</w:t>
+            </w:r>
+          </w:p>
+          <w:p>
+            <w:pPr>
+              <w:pBdr>
+                <w:top w:val="single" w:sz="12" w:space="1" w:color="156082" w:themeColor="accent1"/>
+                <w:left w:val="single" w:sz="12" w:space="4" w:color="156082" w:themeColor="accent1"/>
+                <w:bottom w:val="single" w:sz="24" w:space="1" w:color="156082" w:themeColor="accent1"/>
+                <w:right w:val="single" w:sz="24" w:space="0" w:color="156082" w:themeColor="accent1"/>
+              </w:pBdr>
+              <w:spacing w:after="80"/>
+            </w:pPr>
+          </w:p>
+        </w:tc>
+      </w:tr>
+      <w:tr>
+        <w:trPr>
+          <w:trHeight w:val="948"/>
+        </w:trPr>
+        <w:tc>
+          <w:tcPr>
+            <w:tcW w:w="4236" w:type="dxa"/>
+          </w:tcPr>
+          <w:p>
+            <w:pPr>
+              <w:pBdr>
+                <w:top w:val="single" w:sz="12" w:space="1" w:color="156082" w:themeColor="accent1"/>
+                <w:left w:val="single" w:sz="12" w:space="4" w:color="156082" w:themeColor="accent1"/>
+                <w:bottom w:val="single" w:sz="24" w:space="1" w:color="156082" w:themeColor="accent1"/>
+                <w:right w:val="single" w:sz="24" w:space="0" w:color="156082" w:themeColor="accent1"/>
+              </w:pBdr>
+              <w:spacing w:after="80"/>
+            </w:pPr>
+            <w:r>
+              <w:t>A kézilabda mérkőzést két egyenjogú játékvezető vezeti. Az egyik a bíró, a másik pedig a gólvezető.</w:t>
+            </w:r>
+          </w:p>
+        </w:tc>
+      </w:tr>
+      <w:tr>
+        <w:trPr>
+          <w:trHeight w:val="1690"/>
+        </w:trPr>
+        <w:tc>
+          <w:tcPr>
+            <w:tcW w:w="4236" w:type="dxa"/>
+          </w:tcPr>
+          <w:p>
+            <w:pPr>
+              <w:pBdr>
+                <w:top w:val="single" w:sz="12" w:space="1" w:color="156082" w:themeColor="accent1"/>
+                <w:left w:val="single" w:sz="12" w:space="4" w:color="156082" w:themeColor="accent1"/>
+                <w:bottom w:val="single" w:sz="24" w:space="1" w:color="156082" w:themeColor="accent1"/>
+                <w:right w:val="single" w:sz="24" w:space="0" w:color="156082" w:themeColor="accent1"/>
+              </w:pBdr>
+              <w:spacing w:after="80"/>
+            </w:pPr>
+            <w:r>
+              <w:t>A kézilabda nem csak férfiak, hanem a nők és a gyerekek sportja is. A labda mérete és annak lágysága, keménysége a szerint változik, hogy éppen kik játszanak a pályán. A kézilabdát műanyag, vagy bőrborítású labdával játsszák.</w:t>
+            </w:r>
+          </w:p>
+        </w:tc>
+      </w:tr>
+      <w:tr>
+        <w:trPr>
+          <w:trHeight w:val="1690"/>
+        </w:trPr>
+        <w:tc>
+          <w:tcPr>
+            <w:tcW w:w="4236" w:type="dxa"/>
+          </w:tcPr>
+          <w:p>
+            <w:pPr>
+              <w:pBdr>
+                <w:top w:val="single" w:sz="12" w:space="1" w:color="156082" w:themeColor="accent1"/>
+                <w:left w:val="single" w:sz="12" w:space="4" w:color="156082" w:themeColor="accent1"/>
+                <w:bottom w:val="single" w:sz="24" w:space="1" w:color="156082" w:themeColor="accent1"/>
+                <w:right w:val="single" w:sz="24" w:space="0" w:color="156082" w:themeColor="accent1"/>
+              </w:pBdr>
+              <w:spacing w:after="80"/>
+            </w:pPr>
+            <w:r>
+              <w:t>A játék gyökerei az ókorig nyúlnak vissza. Már ekkor is megjelent a labda kezdetleges formája, amellyel különféle társasjátékokat játszottak. De római vázákon is találtak már labdát ábrázoló képeket.</w:t>
+            </w:r>
+          </w:p>
+        </w:tc>
+      </w:tr>
+      <w:tr>
+        <w:trPr>
+          <w:trHeight w:val="1192"/>
+        </w:trPr>
+        <w:tc>
+          <w:tcPr>
+            <w:tcW w:w="4236" w:type="dxa"/>
+          </w:tcPr>
+          <w:p>
+            <w:pPr>
+              <w:pBdr>
+                <w:top w:val="single" w:sz="12" w:space="1" w:color="156082" w:themeColor="accent1"/>
+                <w:left w:val="single" w:sz="12" w:space="4" w:color="156082" w:themeColor="accent1"/>
+                <w:bottom w:val="single" w:sz="24" w:space="1" w:color="156082" w:themeColor="accent1"/>
+                <w:right w:val="single" w:sz="24" w:space="0" w:color="156082" w:themeColor="accent1"/>
+              </w:pBdr>
+              <w:spacing w:after="80"/>
+            </w:pPr>
+            <w:r>
+              <w:t xml:space="preserve">Európában a foci áll az első helyen, mint népszerű labdajáték. A rangsor második fokát a kézilabda foglalja el, a sportfogadás online adatai alapján. </w:t>
+            </w:r>
+          </w:p>
+        </w:tc>
+      </w:tr>
+    </w:tbl>
     <w:p>
       <w:pPr>
         <w:pStyle w:val="Cm"/>
+        <w:ind w:left="2268" w:right="-582"/>
+        <w:rPr>
+          <w:sz w:val="60"/>
+          <w:szCs w:val="60"/>
+        </w:rPr>
       </w:pPr>
       <w:r>
         <w:br w:type="column"/>
       </w:r>
       <w:r>
+        <w:rPr>
+          <w:sz w:val="60"/>
+          <w:szCs w:val="60"/>
+        </w:rPr>
         <w:t>…a kézilabdáról</w:t>
       </w:r>
     </w:p>
-    <w:p>
-      <w:pPr>
-        <w:ind w:right="1828"/>
-        <w:jc w:val="both"/>
-        <w:rPr>
-          <w:rFonts w:ascii="Garamond" w:hAnsi="Garamond"/>
-        </w:rPr>
-      </w:pPr>
-      <w:r>
-        <w:rPr>
-          <w:rFonts w:ascii="Garamond" w:hAnsi="Garamond"/>
-          <w:noProof/>
-        </w:rPr>
-        <mc:AlternateContent>
-          <mc:Choice Requires="wps">
-            <w:drawing>
-              <wp:anchor distT="0" distB="0" distL="114300" distR="114300" simplePos="0" relativeHeight="251671552" behindDoc="0" locked="0" layoutInCell="1" allowOverlap="1" wp14:anchorId="474C6EB5" wp14:editId="731ED229">
-                <wp:simplePos x="0" y="0"/>
-                <wp:positionH relativeFrom="column">
-                  <wp:posOffset>517525</wp:posOffset>
-                </wp:positionH>
-                <wp:positionV relativeFrom="paragraph">
-                  <wp:posOffset>2068195</wp:posOffset>
-                </wp:positionV>
-                <wp:extent cx="467995" cy="467995"/>
-                <wp:effectExtent l="0" t="0" r="8255" b="8255"/>
-                <wp:wrapNone/>
-                <wp:docPr id="1526459925" name="Ellipszis 1"/>
-                <wp:cNvGraphicFramePr/>
-                <a:graphic xmlns:a="http://schemas.openxmlformats.org/drawingml/2006/main">
-                  <a:graphicData uri="http://schemas.microsoft.com/office/word/2010/wordprocessingShape">
-                    <wps:wsp>
-                      <wps:cNvSpPr/>
-                      <wps:spPr>
-                        <a:xfrm>
-                          <a:off x="0" y="0"/>
-                          <a:ext cx="467995" cy="467995"/>
-                        </a:xfrm>
-                        <a:prstGeom prst="ellipse">
-                          <a:avLst/>
-                        </a:prstGeom>
-                        <a:gradFill flip="none" rotWithShape="1">
-                          <a:gsLst>
-                            <a:gs pos="86000">
-                              <a:srgbClr val="EBF6FF"/>
-                            </a:gs>
-                            <a:gs pos="40000">
-                              <a:srgbClr val="0070C0"/>
-                            </a:gs>
-                          </a:gsLst>
-                          <a:lin ang="13500000" scaled="1"/>
-                          <a:tileRect/>
-                        </a:gradFill>
-                        <a:ln>
-                          <a:noFill/>
-                        </a:ln>
-                      </wps:spPr>
-                      <wps:style>
-                        <a:lnRef idx="2">
-                          <a:schemeClr val="accent1">
-                            <a:shade val="15000"/>
-                          </a:schemeClr>
-                        </a:lnRef>
-                        <a:fillRef idx="1">
-                          <a:schemeClr val="accent1"/>
-                        </a:fillRef>
-                        <a:effectRef idx="0">
-                          <a:schemeClr val="accent1"/>
-                        </a:effectRef>
-                        <a:fontRef idx="minor">
-                          <a:schemeClr val="lt1"/>
-                        </a:fontRef>
-                      </wps:style>
-                      <wps:txbx>
+    <w:tbl>
+      <w:tblPr>
+        <w:tblStyle w:val="Rcsostblzat"/>
+        <w:tblW w:w="7243" w:type="dxa"/>
+        <w:tblBorders>
+          <w:top w:val="none" w:sz="0" w:space="0" w:color="auto"/>
+          <w:left w:val="none" w:sz="0" w:space="0" w:color="auto"/>
+          <w:bottom w:val="none" w:sz="0" w:space="0" w:color="auto"/>
+          <w:right w:val="none" w:sz="0" w:space="0" w:color="auto"/>
+          <w:insideH w:val="none" w:sz="0" w:space="0" w:color="auto"/>
+          <w:insideV w:val="none" w:sz="0" w:space="0" w:color="auto"/>
+        </w:tblBorders>
+        <w:tblLook w:val="04A0" w:firstRow="1" w:lastRow="0" w:firstColumn="1" w:lastColumn="0" w:noHBand="0" w:noVBand="1"/>
+      </w:tblPr>
+      <w:tblGrid>
+        <w:gridCol w:w="7243"/>
+      </w:tblGrid>
+      <w:tr>
+        <w:trPr>
+          <w:trHeight w:val="1324"/>
+        </w:trPr>
+        <w:tc>
+          <w:tcPr>
+            <w:tcW w:w="7243" w:type="dxa"/>
+          </w:tcPr>
+          <w:p>
+            <w:pPr>
+              <w:pBdr>
+                <w:top w:val="single" w:sz="12" w:space="1" w:color="156082" w:themeColor="accent1"/>
+                <w:left w:val="single" w:sz="12" w:space="4" w:color="156082" w:themeColor="accent1"/>
+                <w:bottom w:val="single" w:sz="24" w:space="1" w:color="156082" w:themeColor="accent1"/>
+                <w:right w:val="single" w:sz="24" w:space="0" w:color="156082" w:themeColor="accent1"/>
+              </w:pBdr>
+              <w:spacing w:after="80"/>
+              <w:ind w:left="2864" w:right="3"/>
+            </w:pPr>
+            <w:r>
+              <w:rPr>
+                <w:noProof/>
+              </w:rPr>
+              <mc:AlternateContent>
+                <mc:Choice Requires="wps">
+                  <w:drawing>
+                    <wp:anchor distT="0" distB="0" distL="114300" distR="114300" simplePos="0" relativeHeight="251664384" behindDoc="0" locked="0" layoutInCell="1" allowOverlap="1" wp14:anchorId="673A4D63" wp14:editId="2906E30F">
+                      <wp:simplePos x="0" y="0"/>
+                      <wp:positionH relativeFrom="column">
+                        <wp:posOffset>1141730</wp:posOffset>
+                      </wp:positionH>
+                      <wp:positionV relativeFrom="paragraph">
+                        <wp:posOffset>1270</wp:posOffset>
+                      </wp:positionV>
+                      <wp:extent cx="539750" cy="539750"/>
+                      <wp:effectExtent l="0" t="0" r="0" b="0"/>
+                      <wp:wrapNone/>
+                      <wp:docPr id="1614343444" name="Ellipszis 1"/>
+                      <wp:cNvGraphicFramePr/>
+                      <a:graphic xmlns:a="http://schemas.openxmlformats.org/drawingml/2006/main">
+                        <a:graphicData uri="http://schemas.microsoft.com/office/word/2010/wordprocessingShape">
+                          <wps:wsp>
+                            <wps:cNvSpPr/>
+                            <wps:spPr>
+                              <a:xfrm>
+                                <a:off x="0" y="0"/>
+                                <a:ext cx="539750" cy="539750"/>
+                              </a:xfrm>
+                              <a:prstGeom prst="ellipse">
+                                <a:avLst/>
+                              </a:prstGeom>
+                              <a:gradFill flip="none" rotWithShape="1">
+                                <a:gsLst>
+                                  <a:gs pos="86000">
+                                    <a:srgbClr val="EBF6FF"/>
+                                  </a:gs>
+                                  <a:gs pos="40000">
+                                    <a:srgbClr val="0070C0"/>
+                                  </a:gs>
+                                </a:gsLst>
+                                <a:lin ang="13500000" scaled="1"/>
+                                <a:tileRect/>
+                              </a:gradFill>
+                              <a:ln>
+                                <a:noFill/>
+                              </a:ln>
+                            </wps:spPr>
+                            <wps:style>
+                              <a:lnRef idx="2">
+                                <a:schemeClr val="accent1">
+                                  <a:shade val="15000"/>
+                                </a:schemeClr>
+                              </a:lnRef>
+                              <a:fillRef idx="1">
+                                <a:schemeClr val="accent1"/>
+                              </a:fillRef>
+                              <a:effectRef idx="0">
+                                <a:schemeClr val="accent1"/>
+                              </a:effectRef>
+                              <a:fontRef idx="minor">
+                                <a:schemeClr val="lt1"/>
+                              </a:fontRef>
+                            </wps:style>
+                            <wps:txbx>
+                              <w:txbxContent>
+                                <w:p>
+                                  <w:pPr>
+                                    <w:spacing w:after="0" w:line="240" w:lineRule="auto"/>
+                                    <w:jc w:val="center"/>
+                                    <w:rPr>
+                                      <w:b/>
+                                      <w:bCs/>
+                                      <w:sz w:val="32"/>
+                                      <w:szCs w:val="32"/>
+                                    </w:rPr>
+                                  </w:pPr>
+                                  <w:r>
+                                    <w:rPr>
+                                      <w:b/>
+                                      <w:bCs/>
+                                      <w:sz w:val="32"/>
+                                      <w:szCs w:val="32"/>
+                                    </w:rPr>
+                                    <w:t>6</w:t>
+                                  </w:r>
+                                </w:p>
+                              </w:txbxContent>
+                            </wps:txbx>
+                            <wps:bodyPr rot="0" spcFirstLastPara="0" vertOverflow="overflow" horzOverflow="overflow" vert="horz" wrap="square" lIns="91440" tIns="45720" rIns="91440" bIns="45720" numCol="1" spcCol="0" rtlCol="0" fromWordArt="0" anchor="ctr" anchorCtr="0" forceAA="0" compatLnSpc="1">
+                              <a:prstTxWarp prst="textNoShape">
+                                <a:avLst/>
+                              </a:prstTxWarp>
+                              <a:noAutofit/>
+                            </wps:bodyPr>
+                          </wps:wsp>
+                        </a:graphicData>
+                      </a:graphic>
+                      <wp14:sizeRelH relativeFrom="margin">
+                        <wp14:pctWidth>0</wp14:pctWidth>
+                      </wp14:sizeRelH>
+                      <wp14:sizeRelV relativeFrom="margin">
+                        <wp14:pctHeight>0</wp14:pctHeight>
+                      </wp14:sizeRelV>
+                    </wp:anchor>
+                  </w:drawing>
+                </mc:Choice>
+                <mc:Fallback>
+                  <w:pict>
+                    <v:oval w14:anchorId="673A4D63" id="_x0000_s1031" style="position:absolute;left:0;text-align:left;margin-left:89.9pt;margin-top:.1pt;width:42.5pt;height:42.5pt;z-index:251664384;visibility:visible;mso-wrap-style:square;mso-width-percent:0;mso-height-percent:0;mso-wrap-distance-left:9pt;mso-wrap-distance-top:0;mso-wrap-distance-right:9pt;mso-wrap-distance-bottom:0;mso-position-horizontal:absolute;mso-position-horizontal-relative:text;mso-position-vertical:absolute;mso-position-vertical-relative:text;mso-width-percent:0;mso-height-percent:0;mso-width-relative:margin;mso-height-relative:margin;v-text-anchor:middle" o:gfxdata="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" fillcolor="#0070c0" stroked="f" strokeweight="1.5pt">
+                      <v:fill color2="#ebf6ff" rotate="t" angle="225" colors="0 #0070c0;26214f #0070c0" focus="100%" type="gradient"/>
+                      <v:stroke joinstyle="miter"/>
+                      <v:textbox>
                         <w:txbxContent>
                           <w:p>
                             <w:pPr>
+                              <w:spacing w:after="0" w:line="240" w:lineRule="auto"/>
                               <w:jc w:val="center"/>
                               <w:rPr>
-                                <w:rFonts w:ascii="Garamond" w:hAnsi="Garamond"/>
+                                <w:b/>
+                                <w:bCs/>
                                 <w:sz w:val="32"/>
                                 <w:szCs w:val="32"/>
                               </w:rPr>
                             </w:pPr>
                             <w:r>
                               <w:rPr>
-                                <w:rFonts w:ascii="Garamond" w:hAnsi="Garamond"/>
+                                <w:b/>
+                                <w:bCs/>
+                                <w:sz w:val="32"/>
+                                <w:szCs w:val="32"/>
+                              </w:rPr>
+                              <w:t>6</w:t>
+                            </w:r>
+                          </w:p>
+                        </w:txbxContent>
+                      </v:textbox>
+                    </v:oval>
+                  </w:pict>
+                </mc:Fallback>
+              </mc:AlternateContent>
+            </w:r>
+            <w:r>
+              <w:t>Az európai mezőnyjátékos legfeljebb 3 másodpercig érintheti a labdát és labdával a kézben maximum 3 lépést tehet meg.</w:t>
+            </w:r>
+          </w:p>
+        </w:tc>
+      </w:tr>
+      <w:tr>
+        <w:trPr>
+          <w:trHeight w:val="1324"/>
+        </w:trPr>
+        <w:tc>
+          <w:tcPr>
+            <w:tcW w:w="7243" w:type="dxa"/>
+          </w:tcPr>
+          <w:p>
+            <w:pPr>
+              <w:pBdr>
+                <w:top w:val="single" w:sz="12" w:space="1" w:color="156082" w:themeColor="accent1"/>
+                <w:left w:val="single" w:sz="12" w:space="4" w:color="156082" w:themeColor="accent1"/>
+                <w:bottom w:val="single" w:sz="24" w:space="1" w:color="156082" w:themeColor="accent1"/>
+                <w:right w:val="single" w:sz="24" w:space="0" w:color="156082" w:themeColor="accent1"/>
+              </w:pBdr>
+              <w:spacing w:after="80"/>
+              <w:ind w:left="2864" w:right="3"/>
+            </w:pPr>
+            <w:r>
+              <w:rPr>
+                <w:noProof/>
+              </w:rPr>
+              <mc:AlternateContent>
+                <mc:Choice Requires="wps">
+                  <w:drawing>
+                    <wp:anchor distT="0" distB="0" distL="114300" distR="114300" simplePos="0" relativeHeight="251663360" behindDoc="0" locked="0" layoutInCell="1" allowOverlap="1" wp14:anchorId="3408AAB1" wp14:editId="6203B468">
+                      <wp:simplePos x="0" y="0"/>
+                      <wp:positionH relativeFrom="column">
+                        <wp:posOffset>1141730</wp:posOffset>
+                      </wp:positionH>
+                      <wp:positionV relativeFrom="paragraph">
+                        <wp:posOffset>33324</wp:posOffset>
+                      </wp:positionV>
+                      <wp:extent cx="539750" cy="539750"/>
+                      <wp:effectExtent l="0" t="0" r="0" b="0"/>
+                      <wp:wrapNone/>
+                      <wp:docPr id="2006828421" name="Ellipszis 1"/>
+                      <wp:cNvGraphicFramePr/>
+                      <a:graphic xmlns:a="http://schemas.openxmlformats.org/drawingml/2006/main">
+                        <a:graphicData uri="http://schemas.microsoft.com/office/word/2010/wordprocessingShape">
+                          <wps:wsp>
+                            <wps:cNvSpPr/>
+                            <wps:spPr>
+                              <a:xfrm>
+                                <a:off x="0" y="0"/>
+                                <a:ext cx="539750" cy="539750"/>
+                              </a:xfrm>
+                              <a:prstGeom prst="ellipse">
+                                <a:avLst/>
+                              </a:prstGeom>
+                              <a:gradFill flip="none" rotWithShape="1">
+                                <a:gsLst>
+                                  <a:gs pos="86000">
+                                    <a:srgbClr val="EBF6FF"/>
+                                  </a:gs>
+                                  <a:gs pos="40000">
+                                    <a:srgbClr val="0070C0"/>
+                                  </a:gs>
+                                </a:gsLst>
+                                <a:lin ang="13500000" scaled="1"/>
+                                <a:tileRect/>
+                              </a:gradFill>
+                              <a:ln>
+                                <a:noFill/>
+                              </a:ln>
+                            </wps:spPr>
+                            <wps:style>
+                              <a:lnRef idx="2">
+                                <a:schemeClr val="accent1">
+                                  <a:shade val="15000"/>
+                                </a:schemeClr>
+                              </a:lnRef>
+                              <a:fillRef idx="1">
+                                <a:schemeClr val="accent1"/>
+                              </a:fillRef>
+                              <a:effectRef idx="0">
+                                <a:schemeClr val="accent1"/>
+                              </a:effectRef>
+                              <a:fontRef idx="minor">
+                                <a:schemeClr val="lt1"/>
+                              </a:fontRef>
+                            </wps:style>
+                            <wps:txbx>
+                              <w:txbxContent>
+                                <w:p>
+                                  <w:pPr>
+                                    <w:spacing w:after="0" w:line="240" w:lineRule="auto"/>
+                                    <w:jc w:val="center"/>
+                                    <w:rPr>
+                                      <w:b/>
+                                      <w:bCs/>
+                                      <w:sz w:val="32"/>
+                                      <w:szCs w:val="32"/>
+                                    </w:rPr>
+                                  </w:pPr>
+                                  <w:r>
+                                    <w:rPr>
+                                      <w:b/>
+                                      <w:bCs/>
+                                      <w:sz w:val="32"/>
+                                      <w:szCs w:val="32"/>
+                                    </w:rPr>
+                                    <w:t>7</w:t>
+                                  </w:r>
+                                </w:p>
+                              </w:txbxContent>
+                            </wps:txbx>
+                            <wps:bodyPr rot="0" spcFirstLastPara="0" vertOverflow="overflow" horzOverflow="overflow" vert="horz" wrap="square" lIns="91440" tIns="45720" rIns="91440" bIns="45720" numCol="1" spcCol="0" rtlCol="0" fromWordArt="0" anchor="ctr" anchorCtr="0" forceAA="0" compatLnSpc="1">
+                              <a:prstTxWarp prst="textNoShape">
+                                <a:avLst/>
+                              </a:prstTxWarp>
+                              <a:noAutofit/>
+                            </wps:bodyPr>
+                          </wps:wsp>
+                        </a:graphicData>
+                      </a:graphic>
+                      <wp14:sizeRelH relativeFrom="margin">
+                        <wp14:pctWidth>0</wp14:pctWidth>
+                      </wp14:sizeRelH>
+                      <wp14:sizeRelV relativeFrom="margin">
+                        <wp14:pctHeight>0</wp14:pctHeight>
+                      </wp14:sizeRelV>
+                    </wp:anchor>
+                  </w:drawing>
+                </mc:Choice>
+                <mc:Fallback>
+                  <w:pict>
+                    <v:oval w14:anchorId="3408AAB1" id="_x0000_s1032" style="position:absolute;left:0;text-align:left;margin-left:89.9pt;margin-top:2.6pt;width:42.5pt;height:42.5pt;z-index:251663360;visibility:visible;mso-wrap-style:square;mso-width-percent:0;mso-height-percent:0;mso-wrap-distance-left:9pt;mso-wrap-distance-top:0;mso-wrap-distance-right:9pt;mso-wrap-distance-bottom:0;mso-position-horizontal:absolute;mso-position-horizontal-relative:text;mso-position-vertical:absolute;mso-position-vertical-relative:text;mso-width-percent:0;mso-height-percent:0;mso-width-relative:margin;mso-height-relative:margin;v-text-anchor:middle" o:gfxdata="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" fillcolor="#0070c0" stroked="f" strokeweight="1.5pt">
+                      <v:fill color2="#ebf6ff" rotate="t" angle="225" colors="0 #0070c0;26214f #0070c0" focus="100%" type="gradient"/>
+                      <v:stroke joinstyle="miter"/>
+                      <v:textbox>
+                        <w:txbxContent>
+                          <w:p>
+                            <w:pPr>
+                              <w:spacing w:after="0" w:line="240" w:lineRule="auto"/>
+                              <w:jc w:val="center"/>
+                              <w:rPr>
+                                <w:b/>
+                                <w:bCs/>
+                                <w:sz w:val="32"/>
+                                <w:szCs w:val="32"/>
+                              </w:rPr>
+                            </w:pPr>
+                            <w:r>
+                              <w:rPr>
+                                <w:b/>
+                                <w:bCs/>
+                                <w:sz w:val="32"/>
+                                <w:szCs w:val="32"/>
+                              </w:rPr>
+                              <w:t>7</w:t>
+                            </w:r>
+                          </w:p>
+                        </w:txbxContent>
+                      </v:textbox>
+                    </v:oval>
+                  </w:pict>
+                </mc:Fallback>
+              </mc:AlternateContent>
+            </w:r>
+            <w:r>
+              <w:t>Az első, férfiaknak szóló nemzetközi kézilabda játékot 1925-ben rendezték meg Németország és Belgium között, a női kézilabdások pedig 1930-ban csaphattak össze. Az első meccset Németország és Ausztria csapata játszotta.</w:t>
+            </w:r>
+          </w:p>
+        </w:tc>
+      </w:tr>
+      <w:tr>
+        <w:trPr>
+          <w:trHeight w:val="1324"/>
+        </w:trPr>
+        <w:tc>
+          <w:tcPr>
+            <w:tcW w:w="7243" w:type="dxa"/>
+          </w:tcPr>
+          <w:p>
+            <w:pPr>
+              <w:pBdr>
+                <w:top w:val="single" w:sz="12" w:space="1" w:color="156082" w:themeColor="accent1"/>
+                <w:left w:val="single" w:sz="12" w:space="4" w:color="156082" w:themeColor="accent1"/>
+                <w:bottom w:val="single" w:sz="24" w:space="1" w:color="156082" w:themeColor="accent1"/>
+                <w:right w:val="single" w:sz="24" w:space="0" w:color="156082" w:themeColor="accent1"/>
+              </w:pBdr>
+              <w:spacing w:after="80"/>
+              <w:ind w:left="2864" w:right="3"/>
+            </w:pPr>
+            <w:r>
+              <w:rPr>
+                <w:noProof/>
+              </w:rPr>
+              <mc:AlternateContent>
+                <mc:Choice Requires="wps">
+                  <w:drawing>
+                    <wp:anchor distT="0" distB="0" distL="114300" distR="114300" simplePos="0" relativeHeight="251662336" behindDoc="0" locked="0" layoutInCell="1" allowOverlap="1" wp14:anchorId="4EBBC861" wp14:editId="36D027E6">
+                      <wp:simplePos x="0" y="0"/>
+                      <wp:positionH relativeFrom="column">
+                        <wp:posOffset>1134110</wp:posOffset>
+                      </wp:positionH>
+                      <wp:positionV relativeFrom="paragraph">
+                        <wp:posOffset>12341</wp:posOffset>
+                      </wp:positionV>
+                      <wp:extent cx="539750" cy="539750"/>
+                      <wp:effectExtent l="0" t="0" r="0" b="0"/>
+                      <wp:wrapNone/>
+                      <wp:docPr id="1612869839" name="Ellipszis 1"/>
+                      <wp:cNvGraphicFramePr/>
+                      <a:graphic xmlns:a="http://schemas.openxmlformats.org/drawingml/2006/main">
+                        <a:graphicData uri="http://schemas.microsoft.com/office/word/2010/wordprocessingShape">
+                          <wps:wsp>
+                            <wps:cNvSpPr/>
+                            <wps:spPr>
+                              <a:xfrm>
+                                <a:off x="0" y="0"/>
+                                <a:ext cx="539750" cy="539750"/>
+                              </a:xfrm>
+                              <a:prstGeom prst="ellipse">
+                                <a:avLst/>
+                              </a:prstGeom>
+                              <a:gradFill flip="none" rotWithShape="1">
+                                <a:gsLst>
+                                  <a:gs pos="86000">
+                                    <a:srgbClr val="EBF6FF"/>
+                                  </a:gs>
+                                  <a:gs pos="40000">
+                                    <a:srgbClr val="0070C0"/>
+                                  </a:gs>
+                                </a:gsLst>
+                                <a:lin ang="13500000" scaled="1"/>
+                                <a:tileRect/>
+                              </a:gradFill>
+                              <a:ln>
+                                <a:noFill/>
+                              </a:ln>
+                            </wps:spPr>
+                            <wps:style>
+                              <a:lnRef idx="2">
+                                <a:schemeClr val="accent1">
+                                  <a:shade val="15000"/>
+                                </a:schemeClr>
+                              </a:lnRef>
+                              <a:fillRef idx="1">
+                                <a:schemeClr val="accent1"/>
+                              </a:fillRef>
+                              <a:effectRef idx="0">
+                                <a:schemeClr val="accent1"/>
+                              </a:effectRef>
+                              <a:fontRef idx="minor">
+                                <a:schemeClr val="lt1"/>
+                              </a:fontRef>
+                            </wps:style>
+                            <wps:txbx>
+                              <w:txbxContent>
+                                <w:p>
+                                  <w:pPr>
+                                    <w:spacing w:after="0" w:line="240" w:lineRule="auto"/>
+                                    <w:jc w:val="center"/>
+                                    <w:rPr>
+                                      <w:b/>
+                                      <w:bCs/>
+                                      <w:sz w:val="32"/>
+                                      <w:szCs w:val="32"/>
+                                    </w:rPr>
+                                  </w:pPr>
+                                  <w:r>
+                                    <w:rPr>
+                                      <w:b/>
+                                      <w:bCs/>
+                                      <w:sz w:val="32"/>
+                                      <w:szCs w:val="32"/>
+                                    </w:rPr>
+                                    <w:t>8</w:t>
+                                  </w:r>
+                                </w:p>
+                              </w:txbxContent>
+                            </wps:txbx>
+                            <wps:bodyPr rot="0" spcFirstLastPara="0" vertOverflow="overflow" horzOverflow="overflow" vert="horz" wrap="square" lIns="91440" tIns="45720" rIns="91440" bIns="45720" numCol="1" spcCol="0" rtlCol="0" fromWordArt="0" anchor="ctr" anchorCtr="0" forceAA="0" compatLnSpc="1">
+                              <a:prstTxWarp prst="textNoShape">
+                                <a:avLst/>
+                              </a:prstTxWarp>
+                              <a:noAutofit/>
+                            </wps:bodyPr>
+                          </wps:wsp>
+                        </a:graphicData>
+                      </a:graphic>
+                      <wp14:sizeRelH relativeFrom="margin">
+                        <wp14:pctWidth>0</wp14:pctWidth>
+                      </wp14:sizeRelH>
+                      <wp14:sizeRelV relativeFrom="margin">
+                        <wp14:pctHeight>0</wp14:pctHeight>
+                      </wp14:sizeRelV>
+                    </wp:anchor>
+                  </w:drawing>
+                </mc:Choice>
+                <mc:Fallback>
+                  <w:pict>
+                    <v:oval w14:anchorId="4EBBC861" id="_x0000_s1033" style="position:absolute;left:0;text-align:left;margin-left:89.3pt;margin-top:.95pt;width:42.5pt;height:42.5pt;z-index:251662336;visibility:visible;mso-wrap-style:square;mso-width-percent:0;mso-height-percent:0;mso-wrap-distance-left:9pt;mso-wrap-distance-top:0;mso-wrap-distance-right:9pt;mso-wrap-distance-bottom:0;mso-position-horizontal:absolute;mso-position-horizontal-relative:text;mso-position-vertical:absolute;mso-position-vertical-relative:text;mso-width-percent:0;mso-height-percent:0;mso-width-relative:margin;mso-height-relative:margin;v-text-anchor:middle" o:gfxdata="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" fillcolor="#0070c0" stroked="f" strokeweight="1.5pt">
+                      <v:fill color2="#ebf6ff" rotate="t" angle="225" colors="0 #0070c0;26214f #0070c0" focus="100%" type="gradient"/>
+                      <v:stroke joinstyle="miter"/>
+                      <v:textbox>
+                        <w:txbxContent>
+                          <w:p>
+                            <w:pPr>
+                              <w:spacing w:after="0" w:line="240" w:lineRule="auto"/>
+                              <w:jc w:val="center"/>
+                              <w:rPr>
+                                <w:b/>
+                                <w:bCs/>
+                                <w:sz w:val="32"/>
+                                <w:szCs w:val="32"/>
+                              </w:rPr>
+                            </w:pPr>
+                            <w:r>
+                              <w:rPr>
+                                <w:b/>
+                                <w:bCs/>
                                 <w:sz w:val="32"/>
                                 <w:szCs w:val="32"/>
                               </w:rPr>
@@ -1072,438 +1580,174 @@
                             </w:r>
                           </w:p>
                         </w:txbxContent>
-                      </wps:txbx>
-                      <wps:bodyPr rot="0" spcFirstLastPara="0" vertOverflow="overflow" horzOverflow="overflow" vert="horz" wrap="square" lIns="91440" tIns="45720" rIns="91440" bIns="45720" numCol="1" spcCol="0" rtlCol="0" fromWordArt="0" anchor="ctr" anchorCtr="0" forceAA="0" compatLnSpc="1">
-                        <a:prstTxWarp prst="textNoShape">
-                          <a:avLst/>
-                        </a:prstTxWarp>
-                        <a:noAutofit/>
-                      </wps:bodyPr>
-                    </wps:wsp>
-                  </a:graphicData>
-                </a:graphic>
-                <wp14:sizeRelH relativeFrom="margin">
-                  <wp14:pctWidth>0</wp14:pctWidth>
-                </wp14:sizeRelH>
-                <wp14:sizeRelV relativeFrom="margin">
-                  <wp14:pctHeight>0</wp14:pctHeight>
-                </wp14:sizeRelV>
-              </wp:anchor>
-            </w:drawing>
-          </mc:Choice>
-          <mc:Fallback>
-            <w:pict>
-              <v:oval w14:anchorId="474C6EB5" id="_x0000_s1031" style="position:absolute;left:0;text-align:left;margin-left:40.75pt;margin-top:162.85pt;width:36.85pt;height:36.85pt;z-index:251671552;visibility:visible;mso-wrap-style:square;mso-width-percent:0;mso-height-percent:0;mso-wrap-distance-left:9pt;mso-wrap-distance-top:0;mso-wrap-distance-right:9pt;mso-wrap-distance-bottom:0;mso-position-horizontal:absolute;mso-position-horizontal-relative:text;mso-position-vertical:absolute;mso-position-vertical-relative:text;mso-width-percent:0;mso-height-percent:0;mso-width-relative:margin;mso-height-relative:margin;v-text-anchor:middle" o:gfxdata="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" fillcolor="#0070c0" stroked="f" strokeweight="1.5pt">
-                <v:fill color2="#ebf6ff" rotate="t" angle="225" colors="0 #0070c0;26214f #0070c0" focus="100%" type="gradient"/>
-                <v:stroke joinstyle="miter"/>
-                <v:textbox>
-                  <w:txbxContent>
-                    <w:p>
-                      <w:pPr>
-                        <w:jc w:val="center"/>
-                        <w:rPr>
-                          <w:rFonts w:ascii="Garamond" w:hAnsi="Garamond"/>
-                          <w:sz w:val="32"/>
-                          <w:szCs w:val="32"/>
-                        </w:rPr>
-                      </w:pPr>
-                      <w:r>
-                        <w:rPr>
-                          <w:rFonts w:ascii="Garamond" w:hAnsi="Garamond"/>
-                          <w:sz w:val="32"/>
-                          <w:szCs w:val="32"/>
-                        </w:rPr>
-                        <w:t>8</w:t>
-                      </w:r>
-                    </w:p>
-                  </w:txbxContent>
-                </v:textbox>
-              </v:oval>
-            </w:pict>
-          </mc:Fallback>
-        </mc:AlternateContent>
-      </w:r>
-      <w:r>
-        <w:rPr>
-          <w:rFonts w:ascii="Garamond" w:hAnsi="Garamond"/>
-          <w:noProof/>
-        </w:rPr>
-        <mc:AlternateContent>
-          <mc:Choice Requires="wps">
-            <w:drawing>
-              <wp:anchor distT="0" distB="0" distL="114300" distR="114300" simplePos="0" relativeHeight="251669504" behindDoc="0" locked="0" layoutInCell="1" allowOverlap="1" wp14:anchorId="04A9164F" wp14:editId="20EB04AB">
-                <wp:simplePos x="0" y="0"/>
-                <wp:positionH relativeFrom="column">
-                  <wp:posOffset>517525</wp:posOffset>
-                </wp:positionH>
-                <wp:positionV relativeFrom="paragraph">
-                  <wp:posOffset>120650</wp:posOffset>
-                </wp:positionV>
-                <wp:extent cx="467995" cy="467995"/>
-                <wp:effectExtent l="0" t="0" r="8255" b="8255"/>
-                <wp:wrapNone/>
-                <wp:docPr id="1438224150" name="Ellipszis 1"/>
-                <wp:cNvGraphicFramePr/>
-                <a:graphic xmlns:a="http://schemas.openxmlformats.org/drawingml/2006/main">
-                  <a:graphicData uri="http://schemas.microsoft.com/office/word/2010/wordprocessingShape">
-                    <wps:wsp>
-                      <wps:cNvSpPr/>
-                      <wps:spPr>
-                        <a:xfrm>
-                          <a:off x="0" y="0"/>
-                          <a:ext cx="467995" cy="467995"/>
-                        </a:xfrm>
-                        <a:prstGeom prst="ellipse">
-                          <a:avLst/>
-                        </a:prstGeom>
-                        <a:gradFill flip="none" rotWithShape="1">
-                          <a:gsLst>
-                            <a:gs pos="86000">
-                              <a:srgbClr val="EBF6FF"/>
-                            </a:gs>
-                            <a:gs pos="40000">
-                              <a:srgbClr val="0070C0"/>
-                            </a:gs>
-                          </a:gsLst>
-                          <a:lin ang="13500000" scaled="1"/>
-                          <a:tileRect/>
-                        </a:gradFill>
-                        <a:ln>
-                          <a:noFill/>
-                        </a:ln>
-                      </wps:spPr>
-                      <wps:style>
-                        <a:lnRef idx="2">
-                          <a:schemeClr val="accent1">
-                            <a:shade val="15000"/>
-                          </a:schemeClr>
-                        </a:lnRef>
-                        <a:fillRef idx="1">
-                          <a:schemeClr val="accent1"/>
-                        </a:fillRef>
-                        <a:effectRef idx="0">
-                          <a:schemeClr val="accent1"/>
-                        </a:effectRef>
-                        <a:fontRef idx="minor">
-                          <a:schemeClr val="lt1"/>
-                        </a:fontRef>
-                      </wps:style>
-                      <wps:txbx>
+                      </v:textbox>
+                    </v:oval>
+                  </w:pict>
+                </mc:Fallback>
+              </mc:AlternateContent>
+            </w:r>
+            <w:r>
+              <w:t xml:space="preserve">A jégkorong egy rendkívüli gyorsaságot igénylő sport. A kézilabda a dobogó második fokára kerül, már ami a gyorsaságot illeti, az </w:t>
+            </w:r>
+            <w:proofErr w:type="spellStart"/>
+            <w:r>
+              <w:t>Unibet</w:t>
+            </w:r>
+            <w:proofErr w:type="spellEnd"/>
+            <w:r>
+              <w:t xml:space="preserve"> bónusz kutatása alapján.</w:t>
+            </w:r>
+          </w:p>
+        </w:tc>
+      </w:tr>
+      <w:tr>
+        <w:trPr>
+          <w:trHeight w:val="1324"/>
+        </w:trPr>
+        <w:tc>
+          <w:tcPr>
+            <w:tcW w:w="7243" w:type="dxa"/>
+          </w:tcPr>
+          <w:p>
+            <w:pPr>
+              <w:pBdr>
+                <w:top w:val="single" w:sz="12" w:space="1" w:color="156082" w:themeColor="accent1"/>
+                <w:left w:val="single" w:sz="12" w:space="4" w:color="156082" w:themeColor="accent1"/>
+                <w:bottom w:val="single" w:sz="24" w:space="1" w:color="156082" w:themeColor="accent1"/>
+                <w:right w:val="single" w:sz="24" w:space="0" w:color="156082" w:themeColor="accent1"/>
+              </w:pBdr>
+              <w:spacing w:after="80"/>
+              <w:ind w:left="2864" w:right="3"/>
+            </w:pPr>
+            <w:r>
+              <w:rPr>
+                <w:noProof/>
+              </w:rPr>
+              <mc:AlternateContent>
+                <mc:Choice Requires="wps">
+                  <w:drawing>
+                    <wp:anchor distT="0" distB="0" distL="114300" distR="114300" simplePos="0" relativeHeight="251661312" behindDoc="0" locked="0" layoutInCell="1" allowOverlap="1" wp14:anchorId="5685D793" wp14:editId="5EFF6246">
+                      <wp:simplePos x="0" y="0"/>
+                      <wp:positionH relativeFrom="column">
+                        <wp:posOffset>1141730</wp:posOffset>
+                      </wp:positionH>
+                      <wp:positionV relativeFrom="paragraph">
+                        <wp:posOffset>21259</wp:posOffset>
+                      </wp:positionV>
+                      <wp:extent cx="539750" cy="539750"/>
+                      <wp:effectExtent l="0" t="0" r="0" b="0"/>
+                      <wp:wrapNone/>
+                      <wp:docPr id="1650661419" name="Ellipszis 1"/>
+                      <wp:cNvGraphicFramePr/>
+                      <a:graphic xmlns:a="http://schemas.openxmlformats.org/drawingml/2006/main">
+                        <a:graphicData uri="http://schemas.microsoft.com/office/word/2010/wordprocessingShape">
+                          <wps:wsp>
+                            <wps:cNvSpPr/>
+                            <wps:spPr>
+                              <a:xfrm>
+                                <a:off x="0" y="0"/>
+                                <a:ext cx="539750" cy="539750"/>
+                              </a:xfrm>
+                              <a:prstGeom prst="ellipse">
+                                <a:avLst/>
+                              </a:prstGeom>
+                              <a:gradFill flip="none" rotWithShape="1">
+                                <a:gsLst>
+                                  <a:gs pos="86000">
+                                    <a:srgbClr val="EBF6FF"/>
+                                  </a:gs>
+                                  <a:gs pos="40000">
+                                    <a:srgbClr val="0070C0"/>
+                                  </a:gs>
+                                </a:gsLst>
+                                <a:lin ang="13500000" scaled="1"/>
+                                <a:tileRect/>
+                              </a:gradFill>
+                              <a:ln>
+                                <a:noFill/>
+                              </a:ln>
+                            </wps:spPr>
+                            <wps:style>
+                              <a:lnRef idx="2">
+                                <a:schemeClr val="accent1">
+                                  <a:shade val="15000"/>
+                                </a:schemeClr>
+                              </a:lnRef>
+                              <a:fillRef idx="1">
+                                <a:schemeClr val="accent1"/>
+                              </a:fillRef>
+                              <a:effectRef idx="0">
+                                <a:schemeClr val="accent1"/>
+                              </a:effectRef>
+                              <a:fontRef idx="minor">
+                                <a:schemeClr val="lt1"/>
+                              </a:fontRef>
+                            </wps:style>
+                            <wps:txbx>
+                              <w:txbxContent>
+                                <w:p>
+                                  <w:pPr>
+                                    <w:spacing w:after="0" w:line="240" w:lineRule="auto"/>
+                                    <w:jc w:val="center"/>
+                                    <w:rPr>
+                                      <w:b/>
+                                      <w:bCs/>
+                                      <w:sz w:val="32"/>
+                                      <w:szCs w:val="32"/>
+                                    </w:rPr>
+                                  </w:pPr>
+                                  <w:r>
+                                    <w:rPr>
+                                      <w:b/>
+                                      <w:bCs/>
+                                      <w:sz w:val="32"/>
+                                      <w:szCs w:val="32"/>
+                                    </w:rPr>
+                                    <w:t>9</w:t>
+                                  </w:r>
+                                </w:p>
+                              </w:txbxContent>
+                            </wps:txbx>
+                            <wps:bodyPr rot="0" spcFirstLastPara="0" vertOverflow="overflow" horzOverflow="overflow" vert="horz" wrap="square" lIns="91440" tIns="45720" rIns="91440" bIns="45720" numCol="1" spcCol="0" rtlCol="0" fromWordArt="0" anchor="ctr" anchorCtr="0" forceAA="0" compatLnSpc="1">
+                              <a:prstTxWarp prst="textNoShape">
+                                <a:avLst/>
+                              </a:prstTxWarp>
+                              <a:noAutofit/>
+                            </wps:bodyPr>
+                          </wps:wsp>
+                        </a:graphicData>
+                      </a:graphic>
+                      <wp14:sizeRelH relativeFrom="margin">
+                        <wp14:pctWidth>0</wp14:pctWidth>
+                      </wp14:sizeRelH>
+                      <wp14:sizeRelV relativeFrom="margin">
+                        <wp14:pctHeight>0</wp14:pctHeight>
+                      </wp14:sizeRelV>
+                    </wp:anchor>
+                  </w:drawing>
+                </mc:Choice>
+                <mc:Fallback>
+                  <w:pict>
+                    <v:oval w14:anchorId="5685D793" id="_x0000_s1034" style="position:absolute;left:0;text-align:left;margin-left:89.9pt;margin-top:1.65pt;width:42.5pt;height:42.5pt;z-index:251661312;visibility:visible;mso-wrap-style:square;mso-width-percent:0;mso-height-percent:0;mso-wrap-distance-left:9pt;mso-wrap-distance-top:0;mso-wrap-distance-right:9pt;mso-wrap-distance-bottom:0;mso-position-horizontal:absolute;mso-position-horizontal-relative:text;mso-position-vertical:absolute;mso-position-vertical-relative:text;mso-width-percent:0;mso-height-percent:0;mso-width-relative:margin;mso-height-relative:margin;v-text-anchor:middle" o:gfxdata="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" fillcolor="#0070c0" stroked="f" strokeweight="1.5pt">
+                      <v:fill color2="#ebf6ff" rotate="t" angle="225" colors="0 #0070c0;26214f #0070c0" focus="100%" type="gradient"/>
+                      <v:stroke joinstyle="miter"/>
+                      <v:textbox>
                         <w:txbxContent>
                           <w:p>
                             <w:pPr>
+                              <w:spacing w:after="0" w:line="240" w:lineRule="auto"/>
                               <w:jc w:val="center"/>
                               <w:rPr>
-                                <w:rFonts w:ascii="Garamond" w:hAnsi="Garamond"/>
+                                <w:b/>
+                                <w:bCs/>
                                 <w:sz w:val="32"/>
                                 <w:szCs w:val="32"/>
                               </w:rPr>
                             </w:pPr>
                             <w:r>
                               <w:rPr>
-                                <w:rFonts w:ascii="Garamond" w:hAnsi="Garamond"/>
-                                <w:sz w:val="32"/>
-                                <w:szCs w:val="32"/>
-                              </w:rPr>
-                              <w:t>6</w:t>
-                            </w:r>
-                          </w:p>
-                        </w:txbxContent>
-                      </wps:txbx>
-                      <wps:bodyPr rot="0" spcFirstLastPara="0" vertOverflow="overflow" horzOverflow="overflow" vert="horz" wrap="square" lIns="91440" tIns="45720" rIns="91440" bIns="45720" numCol="1" spcCol="0" rtlCol="0" fromWordArt="0" anchor="ctr" anchorCtr="0" forceAA="0" compatLnSpc="1">
-                        <a:prstTxWarp prst="textNoShape">
-                          <a:avLst/>
-                        </a:prstTxWarp>
-                        <a:noAutofit/>
-                      </wps:bodyPr>
-                    </wps:wsp>
-                  </a:graphicData>
-                </a:graphic>
-                <wp14:sizeRelH relativeFrom="margin">
-                  <wp14:pctWidth>0</wp14:pctWidth>
-                </wp14:sizeRelH>
-                <wp14:sizeRelV relativeFrom="margin">
-                  <wp14:pctHeight>0</wp14:pctHeight>
-                </wp14:sizeRelV>
-              </wp:anchor>
-            </w:drawing>
-          </mc:Choice>
-          <mc:Fallback>
-            <w:pict>
-              <v:oval w14:anchorId="04A9164F" id="_x0000_s1032" style="position:absolute;left:0;text-align:left;margin-left:40.75pt;margin-top:9.5pt;width:36.85pt;height:36.85pt;z-index:251669504;visibility:visible;mso-wrap-style:square;mso-width-percent:0;mso-height-percent:0;mso-wrap-distance-left:9pt;mso-wrap-distance-top:0;mso-wrap-distance-right:9pt;mso-wrap-distance-bottom:0;mso-position-horizontal:absolute;mso-position-horizontal-relative:text;mso-position-vertical:absolute;mso-position-vertical-relative:text;mso-width-percent:0;mso-height-percent:0;mso-width-relative:margin;mso-height-relative:margin;v-text-anchor:middle" o:gfxdata="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" fillcolor="#0070c0" stroked="f" strokeweight="1.5pt">
-                <v:fill color2="#ebf6ff" rotate="t" angle="225" colors="0 #0070c0;26214f #0070c0" focus="100%" type="gradient"/>
-                <v:stroke joinstyle="miter"/>
-                <v:textbox>
-                  <w:txbxContent>
-                    <w:p>
-                      <w:pPr>
-                        <w:jc w:val="center"/>
-                        <w:rPr>
-                          <w:rFonts w:ascii="Garamond" w:hAnsi="Garamond"/>
-                          <w:sz w:val="32"/>
-                          <w:szCs w:val="32"/>
-                        </w:rPr>
-                      </w:pPr>
-                      <w:r>
-                        <w:rPr>
-                          <w:rFonts w:ascii="Garamond" w:hAnsi="Garamond"/>
-                          <w:sz w:val="32"/>
-                          <w:szCs w:val="32"/>
-                        </w:rPr>
-                        <w:t>6</w:t>
-                      </w:r>
-                    </w:p>
-                  </w:txbxContent>
-                </v:textbox>
-              </v:oval>
-            </w:pict>
-          </mc:Fallback>
-        </mc:AlternateContent>
-      </w:r>
-      <w:r>
-        <w:rPr>
-          <w:rFonts w:ascii="Garamond" w:hAnsi="Garamond"/>
-        </w:rPr>
-        <w:t>Az európai mezőnyjátékos legfeljebb 3 másodpercig érintheti a labdát és labdával a kézben maximum 3 lépést tehet meg.</w:t>
-      </w:r>
-    </w:p>
-    <w:p>
-      <w:pPr>
-        <w:jc w:val="both"/>
-        <w:rPr>
-          <w:rFonts w:ascii="Garamond" w:hAnsi="Garamond"/>
-        </w:rPr>
-      </w:pPr>
-      <w:r>
-        <w:rPr>
-          <w:rFonts w:ascii="Garamond" w:hAnsi="Garamond"/>
-          <w:noProof/>
-        </w:rPr>
-        <mc:AlternateContent>
-          <mc:Choice Requires="wps">
-            <w:drawing>
-              <wp:anchor distT="0" distB="0" distL="114300" distR="114300" simplePos="0" relativeHeight="251673600" behindDoc="0" locked="0" layoutInCell="1" allowOverlap="1" wp14:anchorId="02D5D111" wp14:editId="67FA27FF">
-                <wp:simplePos x="0" y="0"/>
-                <wp:positionH relativeFrom="column">
-                  <wp:posOffset>517525</wp:posOffset>
-                </wp:positionH>
-                <wp:positionV relativeFrom="paragraph">
-                  <wp:posOffset>30641</wp:posOffset>
-                </wp:positionV>
-                <wp:extent cx="467995" cy="467995"/>
-                <wp:effectExtent l="0" t="0" r="8255" b="8255"/>
-                <wp:wrapNone/>
-                <wp:docPr id="2114197720" name="Ellipszis 1"/>
-                <wp:cNvGraphicFramePr/>
-                <a:graphic xmlns:a="http://schemas.openxmlformats.org/drawingml/2006/main">
-                  <a:graphicData uri="http://schemas.microsoft.com/office/word/2010/wordprocessingShape">
-                    <wps:wsp>
-                      <wps:cNvSpPr/>
-                      <wps:spPr>
-                        <a:xfrm>
-                          <a:off x="0" y="0"/>
-                          <a:ext cx="467995" cy="467995"/>
-                        </a:xfrm>
-                        <a:prstGeom prst="ellipse">
-                          <a:avLst/>
-                        </a:prstGeom>
-                        <a:gradFill flip="none" rotWithShape="1">
-                          <a:gsLst>
-                            <a:gs pos="86000">
-                              <a:srgbClr val="EBF6FF"/>
-                            </a:gs>
-                            <a:gs pos="40000">
-                              <a:srgbClr val="0070C0"/>
-                            </a:gs>
-                          </a:gsLst>
-                          <a:lin ang="13500000" scaled="1"/>
-                          <a:tileRect/>
-                        </a:gradFill>
-                        <a:ln>
-                          <a:noFill/>
-                        </a:ln>
-                      </wps:spPr>
-                      <wps:style>
-                        <a:lnRef idx="2">
-                          <a:schemeClr val="accent1">
-                            <a:shade val="15000"/>
-                          </a:schemeClr>
-                        </a:lnRef>
-                        <a:fillRef idx="1">
-                          <a:schemeClr val="accent1"/>
-                        </a:fillRef>
-                        <a:effectRef idx="0">
-                          <a:schemeClr val="accent1"/>
-                        </a:effectRef>
-                        <a:fontRef idx="minor">
-                          <a:schemeClr val="lt1"/>
-                        </a:fontRef>
-                      </wps:style>
-                      <wps:txbx>
-                        <w:txbxContent>
-                          <w:p>
-                            <w:pPr>
-                              <w:jc w:val="center"/>
-                              <w:rPr>
-                                <w:rFonts w:ascii="Garamond" w:hAnsi="Garamond"/>
-                                <w:sz w:val="32"/>
-                                <w:szCs w:val="32"/>
-                              </w:rPr>
-                            </w:pPr>
-                            <w:r>
-                              <w:rPr>
-                                <w:rFonts w:ascii="Garamond" w:hAnsi="Garamond"/>
-                                <w:sz w:val="32"/>
-                                <w:szCs w:val="32"/>
-                              </w:rPr>
-                              <w:t>7</w:t>
-                            </w:r>
-                          </w:p>
-                        </w:txbxContent>
-                      </wps:txbx>
-                      <wps:bodyPr rot="0" spcFirstLastPara="0" vertOverflow="overflow" horzOverflow="overflow" vert="horz" wrap="square" lIns="91440" tIns="45720" rIns="91440" bIns="45720" numCol="1" spcCol="0" rtlCol="0" fromWordArt="0" anchor="ctr" anchorCtr="0" forceAA="0" compatLnSpc="1">
-                        <a:prstTxWarp prst="textNoShape">
-                          <a:avLst/>
-                        </a:prstTxWarp>
-                        <a:noAutofit/>
-                      </wps:bodyPr>
-                    </wps:wsp>
-                  </a:graphicData>
-                </a:graphic>
-                <wp14:sizeRelH relativeFrom="margin">
-                  <wp14:pctWidth>0</wp14:pctWidth>
-                </wp14:sizeRelH>
-                <wp14:sizeRelV relativeFrom="margin">
-                  <wp14:pctHeight>0</wp14:pctHeight>
-                </wp14:sizeRelV>
-              </wp:anchor>
-            </w:drawing>
-          </mc:Choice>
-          <mc:Fallback>
-            <w:pict>
-              <v:oval w14:anchorId="02D5D111" id="_x0000_s1033" style="position:absolute;left:0;text-align:left;margin-left:40.75pt;margin-top:2.4pt;width:36.85pt;height:36.85pt;z-index:251673600;visibility:visible;mso-wrap-style:square;mso-width-percent:0;mso-height-percent:0;mso-wrap-distance-left:9pt;mso-wrap-distance-top:0;mso-wrap-distance-right:9pt;mso-wrap-distance-bottom:0;mso-position-horizontal:absolute;mso-position-horizontal-relative:text;mso-position-vertical:absolute;mso-position-vertical-relative:text;mso-width-percent:0;mso-height-percent:0;mso-width-relative:margin;mso-height-relative:margin;v-text-anchor:middle" o:gfxdata="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" fillcolor="#0070c0" stroked="f" strokeweight="1.5pt">
-                <v:fill color2="#ebf6ff" rotate="t" angle="225" colors="0 #0070c0;26214f #0070c0" focus="100%" type="gradient"/>
-                <v:stroke joinstyle="miter"/>
-                <v:textbox>
-                  <w:txbxContent>
-                    <w:p>
-                      <w:pPr>
-                        <w:jc w:val="center"/>
-                        <w:rPr>
-                          <w:rFonts w:ascii="Garamond" w:hAnsi="Garamond"/>
-                          <w:sz w:val="32"/>
-                          <w:szCs w:val="32"/>
-                        </w:rPr>
-                      </w:pPr>
-                      <w:r>
-                        <w:rPr>
-                          <w:rFonts w:ascii="Garamond" w:hAnsi="Garamond"/>
-                          <w:sz w:val="32"/>
-                          <w:szCs w:val="32"/>
-                        </w:rPr>
-                        <w:t>7</w:t>
-                      </w:r>
-                    </w:p>
-                  </w:txbxContent>
-                </v:textbox>
-              </v:oval>
-            </w:pict>
-          </mc:Fallback>
-        </mc:AlternateContent>
-      </w:r>
-      <w:r>
-        <w:rPr>
-          <w:rFonts w:ascii="Garamond" w:hAnsi="Garamond"/>
-        </w:rPr>
-        <w:t>Az első, férfiaknak szóló nemzetközi kézilabda játékot 1925-ben rendezték meg Németország és Belgium között, a női kézilabdások pedig 1930-ban csaphattak össze. Az első meccset Németország és Ausztria csapata játszotta.</w:t>
-      </w:r>
-    </w:p>
-    <w:p>
-      <w:pPr>
-        <w:jc w:val="both"/>
-        <w:rPr>
-          <w:rFonts w:ascii="Garamond" w:hAnsi="Garamond"/>
-        </w:rPr>
-      </w:pPr>
-      <w:r>
-        <w:rPr>
-          <w:rFonts w:ascii="Garamond" w:hAnsi="Garamond"/>
-          <w:noProof/>
-        </w:rPr>
-        <mc:AlternateContent>
-          <mc:Choice Requires="wps">
-            <w:drawing>
-              <wp:anchor distT="0" distB="0" distL="114300" distR="114300" simplePos="0" relativeHeight="251675648" behindDoc="0" locked="0" layoutInCell="1" allowOverlap="1" wp14:anchorId="383218CB" wp14:editId="6DCC2709">
-                <wp:simplePos x="0" y="0"/>
-                <wp:positionH relativeFrom="column">
-                  <wp:posOffset>517364</wp:posOffset>
-                </wp:positionH>
-                <wp:positionV relativeFrom="paragraph">
-                  <wp:posOffset>678180</wp:posOffset>
-                </wp:positionV>
-                <wp:extent cx="467995" cy="467995"/>
-                <wp:effectExtent l="0" t="0" r="8255" b="8255"/>
-                <wp:wrapNone/>
-                <wp:docPr id="1805484072" name="Ellipszis 1"/>
-                <wp:cNvGraphicFramePr/>
-                <a:graphic xmlns:a="http://schemas.openxmlformats.org/drawingml/2006/main">
-                  <a:graphicData uri="http://schemas.microsoft.com/office/word/2010/wordprocessingShape">
-                    <wps:wsp>
-                      <wps:cNvSpPr/>
-                      <wps:spPr>
-                        <a:xfrm>
-                          <a:off x="0" y="0"/>
-                          <a:ext cx="467995" cy="467995"/>
-                        </a:xfrm>
-                        <a:prstGeom prst="ellipse">
-                          <a:avLst/>
-                        </a:prstGeom>
-                        <a:gradFill flip="none" rotWithShape="1">
-                          <a:gsLst>
-                            <a:gs pos="86000">
-                              <a:srgbClr val="EBF6FF"/>
-                            </a:gs>
-                            <a:gs pos="40000">
-                              <a:srgbClr val="0070C0"/>
-                            </a:gs>
-                          </a:gsLst>
-                          <a:lin ang="13500000" scaled="1"/>
-                          <a:tileRect/>
-                        </a:gradFill>
-                        <a:ln>
-                          <a:noFill/>
-                        </a:ln>
-                      </wps:spPr>
-                      <wps:style>
-                        <a:lnRef idx="2">
-                          <a:schemeClr val="accent1">
-                            <a:shade val="15000"/>
-                          </a:schemeClr>
-                        </a:lnRef>
-                        <a:fillRef idx="1">
-                          <a:schemeClr val="accent1"/>
-                        </a:fillRef>
-                        <a:effectRef idx="0">
-                          <a:schemeClr val="accent1"/>
-                        </a:effectRef>
-                        <a:fontRef idx="minor">
-                          <a:schemeClr val="lt1"/>
-                        </a:fontRef>
-                      </wps:style>
-                      <wps:txbx>
-                        <w:txbxContent>
-                          <w:p>
-                            <w:pPr>
-                              <w:jc w:val="center"/>
-                              <w:rPr>
-                                <w:rFonts w:ascii="Garamond" w:hAnsi="Garamond"/>
-                                <w:sz w:val="32"/>
-                                <w:szCs w:val="32"/>
-                              </w:rPr>
-                            </w:pPr>
-                            <w:r>
-                              <w:rPr>
-                                <w:rFonts w:ascii="Garamond" w:hAnsi="Garamond"/>
+                                <w:b/>
+                                <w:bCs/>
                                 <w:sz w:val="32"/>
                                 <w:szCs w:val="32"/>
                               </w:rPr>
@@ -1511,256 +1755,201 @@
                             </w:r>
                           </w:p>
                         </w:txbxContent>
-                      </wps:txbx>
-                      <wps:bodyPr rot="0" spcFirstLastPara="0" vertOverflow="overflow" horzOverflow="overflow" vert="horz" wrap="square" lIns="91440" tIns="45720" rIns="91440" bIns="45720" numCol="1" spcCol="0" rtlCol="0" fromWordArt="0" anchor="ctr" anchorCtr="0" forceAA="0" compatLnSpc="1">
-                        <a:prstTxWarp prst="textNoShape">
-                          <a:avLst/>
-                        </a:prstTxWarp>
-                        <a:noAutofit/>
-                      </wps:bodyPr>
-                    </wps:wsp>
-                  </a:graphicData>
-                </a:graphic>
-                <wp14:sizeRelH relativeFrom="margin">
-                  <wp14:pctWidth>0</wp14:pctWidth>
-                </wp14:sizeRelH>
-                <wp14:sizeRelV relativeFrom="margin">
-                  <wp14:pctHeight>0</wp14:pctHeight>
-                </wp14:sizeRelV>
-              </wp:anchor>
-            </w:drawing>
-          </mc:Choice>
-          <mc:Fallback>
-            <w:pict>
-              <v:oval w14:anchorId="383218CB" id="_x0000_s1034" style="position:absolute;left:0;text-align:left;margin-left:40.75pt;margin-top:53.4pt;width:36.85pt;height:36.85pt;z-index:251675648;visibility:visible;mso-wrap-style:square;mso-width-percent:0;mso-height-percent:0;mso-wrap-distance-left:9pt;mso-wrap-distance-top:0;mso-wrap-distance-right:9pt;mso-wrap-distance-bottom:0;mso-position-horizontal:absolute;mso-position-horizontal-relative:text;mso-position-vertical:absolute;mso-position-vertical-relative:text;mso-width-percent:0;mso-height-percent:0;mso-width-relative:margin;mso-height-relative:margin;v-text-anchor:middle" o:gfxdata="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" fillcolor="#0070c0" stroked="f" strokeweight="1.5pt">
-                <v:fill color2="#ebf6ff" rotate="t" angle="225" colors="0 #0070c0;26214f #0070c0" focus="100%" type="gradient"/>
-                <v:stroke joinstyle="miter"/>
-                <v:textbox>
-                  <w:txbxContent>
-                    <w:p>
-                      <w:pPr>
-                        <w:jc w:val="center"/>
-                        <w:rPr>
-                          <w:rFonts w:ascii="Garamond" w:hAnsi="Garamond"/>
-                          <w:sz w:val="32"/>
-                          <w:szCs w:val="32"/>
-                        </w:rPr>
-                      </w:pPr>
-                      <w:r>
-                        <w:rPr>
-                          <w:rFonts w:ascii="Garamond" w:hAnsi="Garamond"/>
-                          <w:sz w:val="32"/>
-                          <w:szCs w:val="32"/>
-                        </w:rPr>
-                        <w:t>9</w:t>
-                      </w:r>
-                    </w:p>
-                  </w:txbxContent>
-                </v:textbox>
-              </v:oval>
-            </w:pict>
-          </mc:Fallback>
-        </mc:AlternateContent>
-      </w:r>
-      <w:r>
-        <w:rPr>
-          <w:rFonts w:ascii="Garamond" w:hAnsi="Garamond"/>
-        </w:rPr>
-        <w:t xml:space="preserve">A jégkorong egy rendkívüli gyorsaságot igénylő sport. A kézilabda a dobogó második fokára kerül, már ami a gyorsaságot illeti, az </w:t>
-      </w:r>
-      <w:proofErr w:type="spellStart"/>
-      <w:r>
-        <w:rPr>
-          <w:rFonts w:ascii="Garamond" w:hAnsi="Garamond"/>
-        </w:rPr>
-        <w:t>Unibet</w:t>
-      </w:r>
-      <w:proofErr w:type="spellEnd"/>
-      <w:r>
-        <w:rPr>
-          <w:rFonts w:ascii="Garamond" w:hAnsi="Garamond"/>
-        </w:rPr>
-        <w:t xml:space="preserve"> bónusz kutatása alapján.</w:t>
-      </w:r>
-    </w:p>
-    <w:p>
-      <w:pPr>
-        <w:jc w:val="both"/>
-        <w:rPr>
-          <w:rFonts w:ascii="Garamond" w:hAnsi="Garamond"/>
-        </w:rPr>
-      </w:pPr>
-      <w:r>
-        <w:rPr>
-          <w:rFonts w:ascii="Garamond" w:hAnsi="Garamond"/>
-        </w:rPr>
-        <w:t>A mezőnyjátékos a következő testrészeit használhatja a játék során: kar, fej, kéz, törzs, comb és térd.</w:t>
-      </w:r>
-    </w:p>
-    <w:p>
-      <w:pPr>
-        <w:jc w:val="both"/>
-        <w:rPr>
-          <w:rFonts w:ascii="Garamond" w:hAnsi="Garamond"/>
-        </w:rPr>
-      </w:pPr>
-      <w:r>
-        <w:rPr>
-          <w:rFonts w:ascii="Garamond" w:hAnsi="Garamond"/>
-          <w:noProof/>
-        </w:rPr>
-        <mc:AlternateContent>
-          <mc:Choice Requires="wps">
-            <w:drawing>
-              <wp:anchor distT="0" distB="0" distL="114300" distR="114300" simplePos="0" relativeHeight="251677696" behindDoc="0" locked="0" layoutInCell="1" allowOverlap="1" wp14:anchorId="397CCFE5" wp14:editId="17AC6730">
-                <wp:simplePos x="0" y="0"/>
-                <wp:positionH relativeFrom="column">
-                  <wp:posOffset>517364</wp:posOffset>
-                </wp:positionH>
-                <wp:positionV relativeFrom="paragraph">
-                  <wp:posOffset>52705</wp:posOffset>
-                </wp:positionV>
-                <wp:extent cx="467995" cy="467995"/>
-                <wp:effectExtent l="0" t="0" r="8255" b="8255"/>
-                <wp:wrapNone/>
-                <wp:docPr id="488358074" name="Ellipszis 1"/>
-                <wp:cNvGraphicFramePr/>
-                <a:graphic xmlns:a="http://schemas.openxmlformats.org/drawingml/2006/main">
-                  <a:graphicData uri="http://schemas.microsoft.com/office/word/2010/wordprocessingShape">
-                    <wps:wsp>
-                      <wps:cNvSpPr/>
-                      <wps:spPr>
-                        <a:xfrm>
-                          <a:off x="0" y="0"/>
-                          <a:ext cx="467995" cy="467995"/>
-                        </a:xfrm>
-                        <a:prstGeom prst="ellipse">
-                          <a:avLst/>
-                        </a:prstGeom>
-                        <a:gradFill flip="none" rotWithShape="1">
-                          <a:gsLst>
-                            <a:gs pos="86000">
-                              <a:srgbClr val="EBF6FF"/>
-                            </a:gs>
-                            <a:gs pos="40000">
-                              <a:srgbClr val="0070C0"/>
-                            </a:gs>
-                          </a:gsLst>
-                          <a:lin ang="13500000" scaled="1"/>
-                          <a:tileRect/>
-                        </a:gradFill>
-                        <a:ln>
-                          <a:noFill/>
-                        </a:ln>
-                      </wps:spPr>
-                      <wps:style>
-                        <a:lnRef idx="2">
-                          <a:schemeClr val="accent1">
-                            <a:shade val="15000"/>
-                          </a:schemeClr>
-                        </a:lnRef>
-                        <a:fillRef idx="1">
-                          <a:schemeClr val="accent1"/>
-                        </a:fillRef>
-                        <a:effectRef idx="0">
-                          <a:schemeClr val="accent1"/>
-                        </a:effectRef>
-                        <a:fontRef idx="minor">
-                          <a:schemeClr val="lt1"/>
-                        </a:fontRef>
-                      </wps:style>
-                      <wps:txbx>
+                      </v:textbox>
+                    </v:oval>
+                  </w:pict>
+                </mc:Fallback>
+              </mc:AlternateContent>
+            </w:r>
+            <w:r>
+              <w:t>A mezőnyjátékos a következő testrészeit használhatja a játék során: kar, fej, kéz, törzs, comb és térd.</w:t>
+            </w:r>
+          </w:p>
+        </w:tc>
+      </w:tr>
+      <w:tr>
+        <w:trPr>
+          <w:trHeight w:val="1324"/>
+        </w:trPr>
+        <w:tc>
+          <w:tcPr>
+            <w:tcW w:w="7243" w:type="dxa"/>
+          </w:tcPr>
+          <w:p>
+            <w:pPr>
+              <w:pBdr>
+                <w:top w:val="single" w:sz="12" w:space="1" w:color="156082" w:themeColor="accent1"/>
+                <w:left w:val="single" w:sz="12" w:space="4" w:color="156082" w:themeColor="accent1"/>
+                <w:bottom w:val="single" w:sz="24" w:space="1" w:color="156082" w:themeColor="accent1"/>
+                <w:right w:val="single" w:sz="24" w:space="0" w:color="156082" w:themeColor="accent1"/>
+              </w:pBdr>
+              <w:spacing w:after="80"/>
+              <w:ind w:left="2864" w:right="3"/>
+            </w:pPr>
+            <w:r>
+              <w:rPr>
+                <w:noProof/>
+              </w:rPr>
+              <mc:AlternateContent>
+                <mc:Choice Requires="wps">
+                  <w:drawing>
+                    <wp:anchor distT="0" distB="0" distL="114300" distR="114300" simplePos="0" relativeHeight="251660288" behindDoc="0" locked="0" layoutInCell="1" allowOverlap="1" wp14:anchorId="783A6A6A" wp14:editId="6CF6FAF2">
+                      <wp:simplePos x="0" y="0"/>
+                      <wp:positionH relativeFrom="column">
+                        <wp:posOffset>1141730</wp:posOffset>
+                      </wp:positionH>
+                      <wp:positionV relativeFrom="paragraph">
+                        <wp:posOffset>14274</wp:posOffset>
+                      </wp:positionV>
+                      <wp:extent cx="539750" cy="539750"/>
+                      <wp:effectExtent l="0" t="0" r="0" b="0"/>
+                      <wp:wrapNone/>
+                      <wp:docPr id="1284427536" name="Ellipszis 1"/>
+                      <wp:cNvGraphicFramePr/>
+                      <a:graphic xmlns:a="http://schemas.openxmlformats.org/drawingml/2006/main">
+                        <a:graphicData uri="http://schemas.microsoft.com/office/word/2010/wordprocessingShape">
+                          <wps:wsp>
+                            <wps:cNvSpPr/>
+                            <wps:spPr>
+                              <a:xfrm>
+                                <a:off x="0" y="0"/>
+                                <a:ext cx="539750" cy="539750"/>
+                              </a:xfrm>
+                              <a:prstGeom prst="ellipse">
+                                <a:avLst/>
+                              </a:prstGeom>
+                              <a:gradFill flip="none" rotWithShape="1">
+                                <a:gsLst>
+                                  <a:gs pos="86000">
+                                    <a:srgbClr val="EBF6FF"/>
+                                  </a:gs>
+                                  <a:gs pos="40000">
+                                    <a:srgbClr val="0070C0"/>
+                                  </a:gs>
+                                </a:gsLst>
+                                <a:lin ang="13500000" scaled="1"/>
+                                <a:tileRect/>
+                              </a:gradFill>
+                              <a:ln>
+                                <a:noFill/>
+                              </a:ln>
+                            </wps:spPr>
+                            <wps:style>
+                              <a:lnRef idx="2">
+                                <a:schemeClr val="accent1">
+                                  <a:shade val="15000"/>
+                                </a:schemeClr>
+                              </a:lnRef>
+                              <a:fillRef idx="1">
+                                <a:schemeClr val="accent1"/>
+                              </a:fillRef>
+                              <a:effectRef idx="0">
+                                <a:schemeClr val="accent1"/>
+                              </a:effectRef>
+                              <a:fontRef idx="minor">
+                                <a:schemeClr val="lt1"/>
+                              </a:fontRef>
+                            </wps:style>
+                            <wps:txbx>
+                              <w:txbxContent>
+                                <w:p>
+                                  <w:pPr>
+                                    <w:spacing w:after="0" w:line="240" w:lineRule="auto"/>
+                                    <w:jc w:val="center"/>
+                                    <w:rPr>
+                                      <w:b/>
+                                      <w:bCs/>
+                                      <w:sz w:val="32"/>
+                                      <w:szCs w:val="32"/>
+                                    </w:rPr>
+                                  </w:pPr>
+                                  <w:r>
+                                    <w:rPr>
+                                      <w:b/>
+                                      <w:bCs/>
+                                      <w:sz w:val="32"/>
+                                      <w:szCs w:val="32"/>
+                                    </w:rPr>
+                                    <w:t>10</w:t>
+                                  </w:r>
+                                </w:p>
+                              </w:txbxContent>
+                            </wps:txbx>
+                            <wps:bodyPr rot="0" spcFirstLastPara="0" vertOverflow="overflow" horzOverflow="overflow" vert="horz" wrap="square" lIns="91440" tIns="45720" rIns="91440" bIns="45720" numCol="1" spcCol="0" rtlCol="0" fromWordArt="0" anchor="ctr" anchorCtr="0" forceAA="0" compatLnSpc="1">
+                              <a:prstTxWarp prst="textNoShape">
+                                <a:avLst/>
+                              </a:prstTxWarp>
+                              <a:noAutofit/>
+                            </wps:bodyPr>
+                          </wps:wsp>
+                        </a:graphicData>
+                      </a:graphic>
+                      <wp14:sizeRelH relativeFrom="margin">
+                        <wp14:pctWidth>0</wp14:pctWidth>
+                      </wp14:sizeRelH>
+                      <wp14:sizeRelV relativeFrom="margin">
+                        <wp14:pctHeight>0</wp14:pctHeight>
+                      </wp14:sizeRelV>
+                    </wp:anchor>
+                  </w:drawing>
+                </mc:Choice>
+                <mc:Fallback>
+                  <w:pict>
+                    <v:oval w14:anchorId="783A6A6A" id="_x0000_s1035" style="position:absolute;left:0;text-align:left;margin-left:89.9pt;margin-top:1.1pt;width:42.5pt;height:42.5pt;z-index:251660288;visibility:visible;mso-wrap-style:square;mso-width-percent:0;mso-height-percent:0;mso-wrap-distance-left:9pt;mso-wrap-distance-top:0;mso-wrap-distance-right:9pt;mso-wrap-distance-bottom:0;mso-position-horizontal:absolute;mso-position-horizontal-relative:text;mso-position-vertical:absolute;mso-position-vertical-relative:text;mso-width-percent:0;mso-height-percent:0;mso-width-relative:margin;mso-height-relative:margin;v-text-anchor:middle" o:gfxdata="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" fillcolor="#0070c0" stroked="f" strokeweight="1.5pt">
+                      <v:fill color2="#ebf6ff" rotate="t" angle="225" colors="0 #0070c0;26214f #0070c0" focus="100%" type="gradient"/>
+                      <v:stroke joinstyle="miter"/>
+                      <v:textbox>
                         <w:txbxContent>
                           <w:p>
                             <w:pPr>
+                              <w:spacing w:after="0" w:line="240" w:lineRule="auto"/>
                               <w:jc w:val="center"/>
                               <w:rPr>
-                                <w:rFonts w:ascii="Garamond" w:hAnsi="Garamond"/>
+                                <w:b/>
+                                <w:bCs/>
                                 <w:sz w:val="32"/>
                                 <w:szCs w:val="32"/>
                               </w:rPr>
                             </w:pPr>
                             <w:r>
                               <w:rPr>
-                                <w:rFonts w:ascii="Garamond" w:hAnsi="Garamond"/>
+                                <w:b/>
+                                <w:bCs/>
                                 <w:sz w:val="32"/>
                                 <w:szCs w:val="32"/>
                               </w:rPr>
-                              <w:t>10000000000</w:t>
+                              <w:t>10</w:t>
                             </w:r>
                           </w:p>
                         </w:txbxContent>
-                      </wps:txbx>
-                      <wps:bodyPr rot="0" spcFirstLastPara="0" vertOverflow="overflow" horzOverflow="overflow" vert="horz" wrap="square" lIns="91440" tIns="45720" rIns="91440" bIns="45720" numCol="1" spcCol="0" rtlCol="0" fromWordArt="0" anchor="ctr" anchorCtr="0" forceAA="0" compatLnSpc="1">
-                        <a:prstTxWarp prst="textNoShape">
-                          <a:avLst/>
-                        </a:prstTxWarp>
-                        <a:noAutofit/>
-                      </wps:bodyPr>
-                    </wps:wsp>
-                  </a:graphicData>
-                </a:graphic>
-                <wp14:sizeRelH relativeFrom="margin">
-                  <wp14:pctWidth>0</wp14:pctWidth>
-                </wp14:sizeRelH>
-                <wp14:sizeRelV relativeFrom="margin">
-                  <wp14:pctHeight>0</wp14:pctHeight>
-                </wp14:sizeRelV>
-              </wp:anchor>
-            </w:drawing>
-          </mc:Choice>
-          <mc:Fallback>
-            <w:pict>
-              <v:oval w14:anchorId="397CCFE5" id="_x0000_s1035" style="position:absolute;left:0;text-align:left;margin-left:40.75pt;margin-top:4.15pt;width:36.85pt;height:36.85pt;z-index:251677696;visibility:visible;mso-wrap-style:square;mso-width-percent:0;mso-height-percent:0;mso-wrap-distance-left:9pt;mso-wrap-distance-top:0;mso-wrap-distance-right:9pt;mso-wrap-distance-bottom:0;mso-position-horizontal:absolute;mso-position-horizontal-relative:text;mso-position-vertical:absolute;mso-position-vertical-relative:text;mso-width-percent:0;mso-height-percent:0;mso-width-relative:margin;mso-height-relative:margin;v-text-anchor:middle" o:gfxdata="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" fillcolor="#0070c0" stroked="f" strokeweight="1.5pt">
-                <v:fill color2="#ebf6ff" rotate="t" angle="225" colors="0 #0070c0;26214f #0070c0" focus="100%" type="gradient"/>
-                <v:stroke joinstyle="miter"/>
-                <v:textbox>
-                  <w:txbxContent>
-                    <w:p>
-                      <w:pPr>
-                        <w:jc w:val="center"/>
-                        <w:rPr>
-                          <w:rFonts w:ascii="Garamond" w:hAnsi="Garamond"/>
-                          <w:sz w:val="32"/>
-                          <w:szCs w:val="32"/>
-                        </w:rPr>
-                      </w:pPr>
-                      <w:r>
-                        <w:rPr>
-                          <w:rFonts w:ascii="Garamond" w:hAnsi="Garamond"/>
-                          <w:sz w:val="32"/>
-                          <w:szCs w:val="32"/>
-                        </w:rPr>
-                        <w:t>10000000000</w:t>
-                      </w:r>
-                    </w:p>
-                  </w:txbxContent>
-                </v:textbox>
-              </v:oval>
-            </w:pict>
-          </mc:Fallback>
-        </mc:AlternateContent>
-      </w:r>
-      <w:r>
+                      </v:textbox>
+                    </v:oval>
+                  </w:pict>
+                </mc:Fallback>
+              </mc:AlternateContent>
+            </w:r>
+            <w:r>
+              <w:t xml:space="preserve">Johan </w:t>
+            </w:r>
+            <w:proofErr w:type="spellStart"/>
+            <w:r>
+              <w:t>Petterrson</w:t>
+            </w:r>
+            <w:proofErr w:type="spellEnd"/>
+            <w:r>
+              <w:t xml:space="preserve"> svéd kézilabda játékos 2002-ben olyan hevesen ütközött neki a kapusnak, hogy a nyelvét is majdnem lenyelte.</w:t>
+            </w:r>
+          </w:p>
+        </w:tc>
+      </w:tr>
+    </w:tbl>
+    <w:p>
+      <w:pPr>
         <w:rPr>
-          <w:rFonts w:ascii="Garamond" w:hAnsi="Garamond"/>
+          <w:sz w:val="22"/>
+          <w:szCs w:val="22"/>
         </w:rPr>
-        <w:t xml:space="preserve">Johan </w:t>
-      </w:r>
-      <w:proofErr w:type="spellStart"/>
-      <w:r>
-        <w:rPr>
-          <w:rFonts w:ascii="Garamond" w:hAnsi="Garamond"/>
-        </w:rPr>
-        <w:t>Petterrson</w:t>
-      </w:r>
-      <w:proofErr w:type="spellEnd"/>
-      <w:r>
-        <w:rPr>
-          <w:rFonts w:ascii="Garamond" w:hAnsi="Garamond"/>
-        </w:rPr>
-        <w:t xml:space="preserve"> svéd kézilabda játékos 2002-ben olyan hevesen ütközött neki a kapusnak, hogy a nyelvét is majdnem lenyelte.</w:t>
-      </w:r>
+      </w:pPr>
     </w:p>
     <w:sectPr>
       <w:type w:val="continuous"/>
@@ -2223,6 +2412,10 @@
   <w:style w:type="paragraph" w:default="1" w:styleId="Norml">
     <w:name w:val="Normal"/>
     <w:qFormat/>
+    <w:rsid w:val="00D40AED"/>
+    <w:rPr>
+      <w:rFonts w:ascii="Garamond" w:hAnsi="Garamond"/>
+    </w:rPr>
   </w:style>
   <w:style w:type="paragraph" w:styleId="Cmsor1">
     <w:name w:val="heading 1"/>
@@ -2576,13 +2769,13 @@
     <w:link w:val="CmChar"/>
     <w:uiPriority w:val="10"/>
     <w:qFormat/>
-    <w:rsid w:val="00921C3C"/>
+    <w:rsid w:val="00EC4527"/>
     <w:pPr>
-      <w:spacing w:after="80" w:line="240" w:lineRule="auto"/>
+      <w:spacing w:after="240" w:line="240" w:lineRule="auto"/>
       <w:contextualSpacing/>
     </w:pPr>
     <w:rPr>
-      <w:rFonts w:ascii="Garamond" w:eastAsiaTheme="majorEastAsia" w:hAnsi="Garamond" w:cstheme="majorBidi"/>
+      <w:rFonts w:eastAsiaTheme="majorEastAsia" w:cstheme="majorBidi"/>
       <w:b/>
       <w:smallCaps/>
       <w:spacing w:val="-10"/>
@@ -2597,7 +2790,7 @@
     <w:basedOn w:val="Bekezdsalapbettpusa"/>
     <w:link w:val="Cm"/>
     <w:uiPriority w:val="10"/>
-    <w:rsid w:val="00921C3C"/>
+    <w:rsid w:val="00EC4527"/>
     <w:rPr>
       <w:rFonts w:ascii="Garamond" w:eastAsiaTheme="majorEastAsia" w:hAnsi="Garamond" w:cstheme="majorBidi"/>
       <w:b/>
@@ -2789,6 +2982,65 @@
     <w:link w:val="llb"/>
     <w:uiPriority w:val="99"/>
     <w:rsid w:val="00921C3C"/>
+  </w:style>
+  <w:style w:type="paragraph" w:styleId="Vgjegyzetszvege">
+    <w:name w:val="endnote text"/>
+    <w:basedOn w:val="Norml"/>
+    <w:link w:val="VgjegyzetszvegeChar"/>
+    <w:uiPriority w:val="99"/>
+    <w:semiHidden/>
+    <w:unhideWhenUsed/>
+    <w:rsid w:val="002E1285"/>
+    <w:pPr>
+      <w:spacing w:after="0" w:line="240" w:lineRule="auto"/>
+    </w:pPr>
+    <w:rPr>
+      <w:sz w:val="20"/>
+      <w:szCs w:val="20"/>
+    </w:rPr>
+  </w:style>
+  <w:style w:type="character" w:customStyle="1" w:styleId="VgjegyzetszvegeChar">
+    <w:name w:val="Végjegyzet szövege Char"/>
+    <w:basedOn w:val="Bekezdsalapbettpusa"/>
+    <w:link w:val="Vgjegyzetszvege"/>
+    <w:uiPriority w:val="99"/>
+    <w:semiHidden/>
+    <w:rsid w:val="002E1285"/>
+    <w:rPr>
+      <w:rFonts w:ascii="Garamond" w:hAnsi="Garamond"/>
+      <w:sz w:val="20"/>
+      <w:szCs w:val="20"/>
+    </w:rPr>
+  </w:style>
+  <w:style w:type="character" w:styleId="Vgjegyzet-hivatkozs">
+    <w:name w:val="endnote reference"/>
+    <w:basedOn w:val="Bekezdsalapbettpusa"/>
+    <w:uiPriority w:val="99"/>
+    <w:semiHidden/>
+    <w:unhideWhenUsed/>
+    <w:rsid w:val="002E1285"/>
+    <w:rPr>
+      <w:vertAlign w:val="superscript"/>
+    </w:rPr>
+  </w:style>
+  <w:style w:type="table" w:styleId="Rcsostblzat">
+    <w:name w:val="Table Grid"/>
+    <w:basedOn w:val="Normltblzat"/>
+    <w:uiPriority w:val="39"/>
+    <w:rsid w:val="00E939FE"/>
+    <w:pPr>
+      <w:spacing w:after="0" w:line="240" w:lineRule="auto"/>
+    </w:pPr>
+    <w:tblPr>
+      <w:tblBorders>
+        <w:top w:val="single" w:sz="4" w:space="0" w:color="auto"/>
+        <w:left w:val="single" w:sz="4" w:space="0" w:color="auto"/>
+        <w:bottom w:val="single" w:sz="4" w:space="0" w:color="auto"/>
+        <w:right w:val="single" w:sz="4" w:space="0" w:color="auto"/>
+        <w:insideH w:val="single" w:sz="4" w:space="0" w:color="auto"/>
+        <w:insideV w:val="single" w:sz="4" w:space="0" w:color="auto"/>
+      </w:tblBorders>
+    </w:tblPr>
   </w:style>
 </w:styles>
 </file>
